--- a/content/programme/Semantics_Session_1.3.docx
+++ b/content/programme/Semantics_Session_1.3.docx
@@ -588,12 +588,12 @@
                 <wp:inline distB="114300" distT="114300" distL="114300" distR="114300">
                   <wp:extent cx="1971675" cy="2451100"/>
                   <wp:effectExtent b="0" l="0" r="0" t="0"/>
-                  <wp:docPr id="3" name="image2.png"/>
+                  <wp:docPr id="3" name="image3.png"/>
                   <a:graphic>
                     <a:graphicData uri="http://schemas.openxmlformats.org/drawingml/2006/picture">
                       <pic:pic>
                         <pic:nvPicPr>
-                          <pic:cNvPr id="0" name="image2.png"/>
+                          <pic:cNvPr id="0" name="image3.png"/>
                           <pic:cNvPicPr preferRelativeResize="0"/>
                         </pic:nvPicPr>
                         <pic:blipFill>
@@ -1174,18 +1174,18 @@
               </w:rPr>
               <w:drawing>
                 <wp:inline distB="114300" distT="114300" distL="114300" distR="114300">
-                  <wp:extent cx="1435100" cy="1435100"/>
+                  <wp:extent cx="1971675" cy="1308100"/>
                   <wp:effectExtent b="0" l="0" r="0" t="0"/>
-                  <wp:docPr id="5" name="image1.png"/>
+                  <wp:docPr id="5" name="image2.jpg"/>
                   <a:graphic>
                     <a:graphicData uri="http://schemas.openxmlformats.org/drawingml/2006/picture">
                       <pic:pic>
                         <pic:nvPicPr>
-                          <pic:cNvPr id="0" name="image1.png"/>
+                          <pic:cNvPr id="0" name="image2.jpg"/>
                           <pic:cNvPicPr preferRelativeResize="0"/>
                         </pic:nvPicPr>
                         <pic:blipFill>
-                          <a:blip r:embed="rId6"/>
+                          <a:blip r:embed="rId9"/>
                           <a:srcRect b="0" l="0" r="0" t="0"/>
                           <a:stretch>
                             <a:fillRect/>
@@ -1194,7 +1194,7 @@
                         <pic:spPr>
                           <a:xfrm>
                             <a:off x="0" y="0"/>
-                            <a:ext cx="1435100" cy="1435100"/>
+                            <a:ext cx="1971675" cy="1308100"/>
                           </a:xfrm>
                           <a:prstGeom prst="rect"/>
                           <a:ln/>
@@ -1233,7 +1233,12 @@
               <w:rPr>
                 <w:rtl w:val="0"/>
               </w:rPr>
-              <w:t xml:space="preserve">xxx</w:t>
+              <w:t xml:space="preserve">Leon Martin</w:t>
+            </w:r>
+            <w:r>
+              <w:rPr>
+                <w:rtl w:val="0"/>
+              </w:rPr>
             </w:r>
           </w:p>
         </w:tc>
@@ -1257,7 +1262,146 @@
               <w:rPr>
                 <w:rtl w:val="0"/>
               </w:rPr>
-              <w:t xml:space="preserve">CV</w:t>
+              <w:t xml:space="preserve">University of Bamberg</w:t>
+            </w:r>
+          </w:p>
+          <w:p>
+            <w:pPr>
+              <w:shd w:fill="ffffff" w:val="clear"/>
+              <w:rPr/>
+            </w:pPr>
+            <w:r>
+              <w:rPr>
+                <w:rtl w:val="0"/>
+              </w:rPr>
+            </w:r>
+          </w:p>
+          <w:p>
+            <w:pPr>
+              <w:shd w:fill="ffffff" w:val="clear"/>
+              <w:spacing w:after="240" w:lineRule="auto"/>
+              <w:rPr>
+                <w:b w:val="1"/>
+              </w:rPr>
+            </w:pPr>
+            <w:r>
+              <w:rPr>
+                <w:b w:val="1"/>
+                <w:rtl w:val="0"/>
+              </w:rPr>
+              <w:t xml:space="preserve">Education</w:t>
+            </w:r>
+          </w:p>
+          <w:p>
+            <w:pPr>
+              <w:shd w:fill="ffffff" w:val="clear"/>
+              <w:spacing w:after="240" w:before="240" w:lineRule="auto"/>
+              <w:rPr/>
+            </w:pPr>
+            <w:r>
+              <w:rPr>
+                <w:rtl w:val="0"/>
+              </w:rPr>
+              <w:t xml:space="preserve">- 2013-2018: Bachelor of Science in Applied Computer Science at the University of Bamberg</w:t>
+            </w:r>
+          </w:p>
+          <w:p>
+            <w:pPr>
+              <w:shd w:fill="ffffff" w:val="clear"/>
+              <w:spacing w:after="240" w:before="240" w:lineRule="auto"/>
+              <w:rPr/>
+            </w:pPr>
+            <w:r>
+              <w:rPr>
+                <w:rtl w:val="0"/>
+              </w:rPr>
+              <w:t xml:space="preserve">- 2018-2019: Master of Science in Applied Computer Science at the University of Bamberg (with designation)</w:t>
+            </w:r>
+          </w:p>
+          <w:p>
+            <w:pPr>
+              <w:shd w:fill="ffffff" w:val="clear"/>
+              <w:spacing w:after="240" w:before="240" w:lineRule="auto"/>
+              <w:rPr/>
+            </w:pPr>
+            <w:r>
+              <w:rPr>
+                <w:rtl w:val="0"/>
+              </w:rPr>
+              <w:t xml:space="preserve">- 2019-present: Doctoral Student at the Media Informatics Group at the University of Bamberg</w:t>
+            </w:r>
+          </w:p>
+          <w:p>
+            <w:pPr>
+              <w:shd w:fill="ffffff" w:val="clear"/>
+              <w:spacing w:after="240" w:before="240" w:lineRule="auto"/>
+              <w:rPr>
+                <w:b w:val="1"/>
+              </w:rPr>
+            </w:pPr>
+            <w:r>
+              <w:rPr>
+                <w:b w:val="1"/>
+                <w:rtl w:val="0"/>
+              </w:rPr>
+              <w:t xml:space="preserve">Experience</w:t>
+            </w:r>
+          </w:p>
+          <w:p>
+            <w:pPr>
+              <w:shd w:fill="ffffff" w:val="clear"/>
+              <w:spacing w:after="240" w:before="240" w:lineRule="auto"/>
+              <w:rPr/>
+            </w:pPr>
+            <w:r>
+              <w:rPr>
+                <w:b w:val="1"/>
+                <w:rtl w:val="0"/>
+              </w:rPr>
+              <w:t xml:space="preserve">- </w:t>
+            </w:r>
+            <w:r>
+              <w:rPr>
+                <w:rtl w:val="0"/>
+              </w:rPr>
+              <w:t xml:space="preserve">2016-2018: Student Assistant at the Media Informatics Group at the University of Bamberg</w:t>
+            </w:r>
+          </w:p>
+          <w:p>
+            <w:pPr>
+              <w:shd w:fill="ffffff" w:val="clear"/>
+              <w:spacing w:after="240" w:before="240" w:lineRule="auto"/>
+              <w:rPr/>
+            </w:pPr>
+            <w:r>
+              <w:rPr>
+                <w:rtl w:val="0"/>
+              </w:rPr>
+              <w:t xml:space="preserve">- 2018-present: Research Associate at the Media Informatics Group at the University of Bamberg</w:t>
+            </w:r>
+          </w:p>
+          <w:p>
+            <w:pPr>
+              <w:shd w:fill="ffffff" w:val="clear"/>
+              <w:spacing w:after="240" w:before="240" w:lineRule="auto"/>
+              <w:rPr/>
+            </w:pPr>
+            <w:r>
+              <w:rPr>
+                <w:rtl w:val="0"/>
+              </w:rPr>
+              <w:t xml:space="preserve">- 2019-present: Academic Advisor at the WIAI faculty of the University of Bamberg</w:t>
+            </w:r>
+          </w:p>
+          <w:p>
+            <w:pPr>
+              <w:shd w:fill="ffffff" w:val="clear"/>
+              <w:rPr/>
+            </w:pPr>
+            <w:r>
+              <w:rPr>
+                <w:rtl w:val="0"/>
+              </w:rPr>
             </w:r>
           </w:p>
           <w:p>
@@ -1321,7 +1465,7 @@
       </w:r>
     </w:p>
     <w:sectPr>
-      <w:headerReference r:id="rId9" w:type="default"/>
+      <w:headerReference r:id="rId10" w:type="default"/>
       <w:pgSz w:h="16834" w:w="11909" w:orient="portrait"/>
       <w:pgMar w:bottom="1440" w:top="1440" w:left="1440" w:right="1440" w:header="720" w:footer="720"/>
       <w:pgNumType w:start="1"/>

--- a/content/programme/Semantics_Session_1.3.docx
+++ b/content/programme/Semantics_Session_1.3.docx
@@ -588,12 +588,12 @@
                 <wp:inline distB="114300" distT="114300" distL="114300" distR="114300">
                   <wp:extent cx="1971675" cy="2451100"/>
                   <wp:effectExtent b="0" l="0" r="0" t="0"/>
-                  <wp:docPr id="3" name="image3.png"/>
+                  <wp:docPr id="3" name="image2.png"/>
                   <a:graphic>
                     <a:graphicData uri="http://schemas.openxmlformats.org/drawingml/2006/picture">
                       <pic:pic>
                         <pic:nvPicPr>
-                          <pic:cNvPr id="0" name="image3.png"/>
+                          <pic:cNvPr id="0" name="image2.png"/>
                           <pic:cNvPicPr preferRelativeResize="0"/>
                         </pic:nvPicPr>
                         <pic:blipFill>
@@ -1176,12 +1176,12 @@
                 <wp:inline distB="114300" distT="114300" distL="114300" distR="114300">
                   <wp:extent cx="1971675" cy="1308100"/>
                   <wp:effectExtent b="0" l="0" r="0" t="0"/>
-                  <wp:docPr id="5" name="image2.jpg"/>
+                  <wp:docPr id="5" name="image3.jpg"/>
                   <a:graphic>
                     <a:graphicData uri="http://schemas.openxmlformats.org/drawingml/2006/picture">
                       <pic:pic>
                         <pic:nvPicPr>
-                          <pic:cNvPr id="0" name="image2.jpg"/>
+                          <pic:cNvPr id="0" name="image3.jpg"/>
                           <pic:cNvPicPr preferRelativeResize="0"/>
                         </pic:nvPicPr>
                         <pic:blipFill>

--- a/content/programme/Semantics_Session_1.3.docx
+++ b/content/programme/Semantics_Session_1.3.docx
@@ -254,12 +254,12 @@
                 <wp:inline distB="114300" distT="114300" distL="114300" distR="114300">
                   <wp:extent cx="1435100" cy="1435100"/>
                   <wp:effectExtent b="0" l="0" r="0" t="0"/>
-                  <wp:docPr id="1" name="image1.png"/>
+                  <wp:docPr id="1" name="image3.png"/>
                   <a:graphic>
                     <a:graphicData uri="http://schemas.openxmlformats.org/drawingml/2006/picture">
                       <pic:pic>
                         <pic:nvPicPr>
-                          <pic:cNvPr id="0" name="image1.png"/>
+                          <pic:cNvPr id="0" name="image3.png"/>
                           <pic:cNvPicPr preferRelativeResize="0"/>
                         </pic:nvPicPr>
                         <pic:blipFill>
@@ -386,12 +386,12 @@
                 <wp:inline distB="114300" distT="114300" distL="114300" distR="114300">
                   <wp:extent cx="1435100" cy="1435100"/>
                   <wp:effectExtent b="0" l="0" r="0" t="0"/>
-                  <wp:docPr id="2" name="image1.png"/>
+                  <wp:docPr id="2" name="image3.png"/>
                   <a:graphic>
                     <a:graphicData uri="http://schemas.openxmlformats.org/drawingml/2006/picture">
                       <pic:pic>
                         <pic:nvPicPr>
-                          <pic:cNvPr id="0" name="image1.png"/>
+                          <pic:cNvPr id="0" name="image3.png"/>
                           <pic:cNvPicPr preferRelativeResize="0"/>
                         </pic:nvPicPr>
                         <pic:blipFill>
@@ -894,12 +894,12 @@
                 <wp:inline distB="114300" distT="114300" distL="114300" distR="114300">
                   <wp:extent cx="1435100" cy="1435100"/>
                   <wp:effectExtent b="0" l="0" r="0" t="0"/>
-                  <wp:docPr id="4" name="image1.png"/>
+                  <wp:docPr id="4" name="image3.png"/>
                   <a:graphic>
                     <a:graphicData uri="http://schemas.openxmlformats.org/drawingml/2006/picture">
                       <pic:pic>
                         <pic:nvPicPr>
-                          <pic:cNvPr id="0" name="image1.png"/>
+                          <pic:cNvPr id="0" name="image3.png"/>
                           <pic:cNvPicPr preferRelativeResize="0"/>
                         </pic:nvPicPr>
                         <pic:blipFill>
@@ -1176,12 +1176,12 @@
                 <wp:inline distB="114300" distT="114300" distL="114300" distR="114300">
                   <wp:extent cx="1971675" cy="1308100"/>
                   <wp:effectExtent b="0" l="0" r="0" t="0"/>
-                  <wp:docPr id="5" name="image3.jpg"/>
+                  <wp:docPr id="5" name="image1.jpg"/>
                   <a:graphic>
                     <a:graphicData uri="http://schemas.openxmlformats.org/drawingml/2006/picture">
                       <pic:pic>
                         <pic:nvPicPr>
-                          <pic:cNvPr id="0" name="image3.jpg"/>
+                          <pic:cNvPr id="0" name="image1.jpg"/>
                           <pic:cNvPicPr preferRelativeResize="0"/>
                         </pic:nvPicPr>
                         <pic:blipFill>

--- a/content/programme/Semantics_Session_1.3.docx
+++ b/content/programme/Semantics_Session_1.3.docx
@@ -254,16 +254,16 @@
                 <wp:inline distB="114300" distT="114300" distL="114300" distR="114300">
                   <wp:extent cx="1435100" cy="1435100"/>
                   <wp:effectExtent b="0" l="0" r="0" t="0"/>
-                  <wp:docPr id="1" name="image3.png"/>
+                  <wp:docPr id="1" name="image2.png"/>
                   <a:graphic>
                     <a:graphicData uri="http://schemas.openxmlformats.org/drawingml/2006/picture">
                       <pic:pic>
                         <pic:nvPicPr>
-                          <pic:cNvPr id="0" name="image3.png"/>
+                          <pic:cNvPr id="0" name="image2.png"/>
                           <pic:cNvPicPr preferRelativeResize="0"/>
                         </pic:nvPicPr>
                         <pic:blipFill>
-                          <a:blip r:embed="rId6"/>
+                          <a:blip r:embed="rId7"/>
                           <a:srcRect b="0" l="0" r="0" t="0"/>
                           <a:stretch>
                             <a:fillRect/>
@@ -311,7 +311,12 @@
               <w:rPr>
                 <w:rtl w:val="0"/>
               </w:rPr>
-              <w:t xml:space="preserve">xxx</w:t>
+              <w:t xml:space="preserve">TBA</w:t>
+            </w:r>
+            <w:r>
+              <w:rPr>
+                <w:rtl w:val="0"/>
+              </w:rPr>
             </w:r>
           </w:p>
         </w:tc>
@@ -333,158 +338,20 @@
             </w:pPr>
             <w:r>
               <w:rPr>
-                <w:rFonts w:ascii="Lato" w:cs="Lato" w:eastAsia="Lato" w:hAnsi="Lato"/>
-                <w:color w:val="212529"/>
-                <w:rtl w:val="0"/>
-              </w:rPr>
-              <w:t xml:space="preserve">xxx</w:t>
-            </w:r>
-            <w:r>
-              <w:rPr>
                 <w:rtl w:val="0"/>
               </w:rPr>
             </w:r>
           </w:p>
         </w:tc>
       </w:tr>
-      <w:tr>
-        <w:trPr>
-          <w:cantSplit w:val="1"/>
-          <w:tblHeader w:val="0"/>
-        </w:trPr>
-        <w:tc>
-          <w:tcPr>
-            <w:shd w:fill="auto" w:val="clear"/>
-            <w:tcMar>
-              <w:top w:w="100.0" w:type="dxa"/>
-              <w:left w:w="100.0" w:type="dxa"/>
-              <w:bottom w:w="100.0" w:type="dxa"/>
-              <w:right w:w="100.0" w:type="dxa"/>
-            </w:tcMar>
-            <w:vAlign w:val="top"/>
-          </w:tcPr>
-          <w:p>
-            <w:pPr>
-              <w:shd w:fill="ffffff" w:val="clear"/>
-              <w:rPr>
-                <w:rFonts w:ascii="Lato" w:cs="Lato" w:eastAsia="Lato" w:hAnsi="Lato"/>
-                <w:b w:val="1"/>
-                <w:color w:val="212529"/>
-                <w:sz w:val="36"/>
-                <w:szCs w:val="36"/>
-              </w:rPr>
-            </w:pPr>
-            <w:r>
-              <w:rPr>
-                <w:rFonts w:ascii="Lato" w:cs="Lato" w:eastAsia="Lato" w:hAnsi="Lato"/>
-                <w:b w:val="1"/>
-                <w:color w:val="212529"/>
-                <w:sz w:val="36"/>
-                <w:szCs w:val="36"/>
-              </w:rPr>
-              <w:drawing>
-                <wp:inline distB="114300" distT="114300" distL="114300" distR="114300">
-                  <wp:extent cx="1435100" cy="1435100"/>
-                  <wp:effectExtent b="0" l="0" r="0" t="0"/>
-                  <wp:docPr id="2" name="image3.png"/>
-                  <a:graphic>
-                    <a:graphicData uri="http://schemas.openxmlformats.org/drawingml/2006/picture">
-                      <pic:pic>
-                        <pic:nvPicPr>
-                          <pic:cNvPr id="0" name="image3.png"/>
-                          <pic:cNvPicPr preferRelativeResize="0"/>
-                        </pic:nvPicPr>
-                        <pic:blipFill>
-                          <a:blip r:embed="rId6"/>
-                          <a:srcRect b="0" l="0" r="0" t="0"/>
-                          <a:stretch>
-                            <a:fillRect/>
-                          </a:stretch>
-                        </pic:blipFill>
-                        <pic:spPr>
-                          <a:xfrm>
-                            <a:off x="0" y="0"/>
-                            <a:ext cx="1435100" cy="1435100"/>
-                          </a:xfrm>
-                          <a:prstGeom prst="rect"/>
-                          <a:ln/>
-                        </pic:spPr>
-                      </pic:pic>
-                    </a:graphicData>
-                  </a:graphic>
-                </wp:inline>
-              </w:drawing>
-            </w:r>
-            <w:r>
-              <w:rPr>
-                <w:rtl w:val="0"/>
-              </w:rPr>
-            </w:r>
-          </w:p>
-          <w:p>
-            <w:pPr>
-              <w:pStyle w:val="Heading4"/>
-              <w:keepNext w:val="0"/>
-              <w:keepLines w:val="0"/>
-              <w:pBdr>
-                <w:top w:color="auto" w:space="0" w:sz="0" w:val="none"/>
-                <w:left w:color="auto" w:space="0" w:sz="0" w:val="none"/>
-                <w:bottom w:color="auto" w:space="0" w:sz="0" w:val="none"/>
-                <w:right w:color="auto" w:space="0" w:sz="0" w:val="none"/>
-                <w:between w:color="auto" w:space="0" w:sz="0" w:val="none"/>
-              </w:pBdr>
-              <w:shd w:fill="ffffff" w:val="clear"/>
-              <w:spacing w:after="0" w:before="0" w:lineRule="auto"/>
-              <w:rPr/>
-            </w:pPr>
-            <w:bookmarkStart w:colFirst="0" w:colLast="0" w:name="_88ciqbao078d" w:id="6"/>
-            <w:bookmarkEnd w:id="6"/>
-            <w:r>
-              <w:rPr>
-                <w:rtl w:val="0"/>
-              </w:rPr>
-              <w:t xml:space="preserve">xxx</w:t>
-            </w:r>
-          </w:p>
-        </w:tc>
-        <w:tc>
-          <w:tcPr>
-            <w:shd w:fill="auto" w:val="clear"/>
-            <w:tcMar>
-              <w:top w:w="100.0" w:type="dxa"/>
-              <w:left w:w="100.0" w:type="dxa"/>
-              <w:bottom w:w="100.0" w:type="dxa"/>
-              <w:right w:w="100.0" w:type="dxa"/>
-            </w:tcMar>
-            <w:vAlign w:val="top"/>
-          </w:tcPr>
-          <w:p>
-            <w:pPr>
-              <w:shd w:fill="ffffff" w:val="clear"/>
-              <w:rPr>
-                <w:rFonts w:ascii="Lato" w:cs="Lato" w:eastAsia="Lato" w:hAnsi="Lato"/>
-                <w:color w:val="212529"/>
-              </w:rPr>
-            </w:pPr>
-            <w:r>
-              <w:rPr>
-                <w:rFonts w:ascii="Lato" w:cs="Lato" w:eastAsia="Lato" w:hAnsi="Lato"/>
-                <w:color w:val="212529"/>
-                <w:rtl w:val="0"/>
-              </w:rPr>
-              <w:t xml:space="preserve">xxx</w:t>
-            </w:r>
-          </w:p>
-        </w:tc>
-      </w:tr>
     </w:tbl>
     <w:p>
       <w:pPr>
         <w:pStyle w:val="Heading3"/>
         <w:rPr/>
       </w:pPr>
-      <w:bookmarkStart w:colFirst="0" w:colLast="0" w:name="_7odazaxq3dhk" w:id="7"/>
-      <w:bookmarkEnd w:id="7"/>
+      <w:bookmarkStart w:colFirst="0" w:colLast="0" w:name="_7odazaxq3dhk" w:id="6"/>
+      <w:bookmarkEnd w:id="6"/>
       <w:r>
         <w:rPr>
           <w:rtl w:val="0"/>
@@ -588,16 +455,16 @@
                 <wp:inline distB="114300" distT="114300" distL="114300" distR="114300">
                   <wp:extent cx="1971675" cy="2451100"/>
                   <wp:effectExtent b="0" l="0" r="0" t="0"/>
-                  <wp:docPr id="3" name="image2.png"/>
+                  <wp:docPr id="2" name="image3.png"/>
                   <a:graphic>
                     <a:graphicData uri="http://schemas.openxmlformats.org/drawingml/2006/picture">
                       <pic:pic>
                         <pic:nvPicPr>
-                          <pic:cNvPr id="0" name="image2.png"/>
+                          <pic:cNvPr id="0" name="image3.png"/>
                           <pic:cNvPicPr preferRelativeResize="0"/>
                         </pic:nvPicPr>
                         <pic:blipFill>
-                          <a:blip r:embed="rId7"/>
+                          <a:blip r:embed="rId8"/>
                           <a:srcRect b="0" l="0" r="0" t="0"/>
                           <a:stretch>
                             <a:fillRect/>
@@ -639,14 +506,47 @@
               <w:spacing w:after="0" w:before="0" w:lineRule="auto"/>
               <w:rPr/>
             </w:pPr>
-            <w:bookmarkStart w:colFirst="0" w:colLast="0" w:name="_nb15r47l0wg6" w:id="8"/>
+            <w:bookmarkStart w:colFirst="0" w:colLast="0" w:name="_nb15r47l0wg6" w:id="7"/>
+            <w:bookmarkEnd w:id="7"/>
+            <w:r>
+              <w:rPr>
+                <w:rtl w:val="0"/>
+              </w:rPr>
+              <w:t xml:space="preserve">Ricardo A. Maturana </w:t>
+            </w:r>
+          </w:p>
+          <w:p>
+            <w:pPr>
+              <w:pStyle w:val="Heading5"/>
+              <w:rPr/>
+            </w:pPr>
+            <w:bookmarkStart w:colFirst="0" w:colLast="0" w:name="_7kgauhvhr107" w:id="8"/>
             <w:bookmarkEnd w:id="8"/>
             <w:r>
               <w:rPr>
                 <w:rtl w:val="0"/>
               </w:rPr>
-              <w:t xml:space="preserve">Ricardo A. Maturana (GNOSS founder and CEO)</w:t>
+              <w:t xml:space="preserve">GNOSS founder and CEO</w:t>
             </w:r>
+          </w:p>
+          <w:p>
+            <w:pPr>
+              <w:pStyle w:val="Heading5"/>
+              <w:spacing w:line="240" w:lineRule="auto"/>
+              <w:rPr/>
+            </w:pPr>
+            <w:bookmarkStart w:colFirst="0" w:colLast="0" w:name="_npykxu8fekud" w:id="9"/>
+            <w:bookmarkEnd w:id="9"/>
+            <w:hyperlink r:id="rId9">
+              <w:r>
+                <w:rPr>
+                  <w:color w:val="1155cc"/>
+                  <w:u w:val="single"/>
+                  <w:rtl w:val="0"/>
+                </w:rPr>
+                <w:t xml:space="preserve">Affiliation page</w:t>
+              </w:r>
+            </w:hyperlink>
             <w:r>
               <w:rPr>
                 <w:rtl w:val="0"/>
@@ -670,40 +570,7 @@
               <w:shd w:fill="ffffff" w:val="clear"/>
               <w:rPr/>
             </w:pPr>
-            <w:r>
-              <w:rPr>
-                <w:rtl w:val="0"/>
-              </w:rPr>
-              <w:t xml:space="preserve">GNOSS</w:t>
-            </w:r>
-          </w:p>
-          <w:p>
-            <w:pPr>
-              <w:shd w:fill="ffffff" w:val="clear"/>
-              <w:rPr/>
-            </w:pPr>
-            <w:hyperlink r:id="rId8">
-              <w:r>
-                <w:rPr>
-                  <w:color w:val="1155cc"/>
-                  <w:u w:val="single"/>
-                  <w:rtl w:val="0"/>
-                </w:rPr>
-                <w:t xml:space="preserve">https://www.gnoss.com/en</w:t>
-              </w:r>
-            </w:hyperlink>
-            <w:r>
-              <w:rPr>
-                <w:rtl w:val="0"/>
-              </w:rPr>
-              <w:t xml:space="preserve"> </w:t>
-            </w:r>
-          </w:p>
-          <w:p>
-            <w:pPr>
-              <w:shd w:fill="ffffff" w:val="clear"/>
-              <w:rPr/>
-            </w:pPr>
+            <w:commentRangeStart w:id="0"/>
             <w:r>
               <w:rPr>
                 <w:rtl w:val="0"/>
@@ -720,38 +587,12 @@
               <w:rPr>
                 <w:rtl w:val="0"/>
               </w:rPr>
-              <w:t xml:space="preserve">The main product of GNOSS is GNOSS Semantic AI Platform, a semantic framework whose components are: GNOSS Knowledge Graph Builder, GNOSS Semantic Application Server and GNOSS AI Cognitive Services that, since last year, has an open-source version, to facilitate that our technology can be used by any integrator and facilitate its application in the public sector.</w:t>
-            </w:r>
-          </w:p>
-          <w:p>
-            <w:pPr>
-              <w:shd w:fill="ffffff" w:val="clear"/>
-              <w:rPr/>
-            </w:pPr>
-            <w:r>
-              <w:rPr>
-                <w:rtl w:val="0"/>
-              </w:rPr>
               <w:t xml:space="preserve">He is also the promoter of Didactalia, a social ecosystem for learning and knowledge on the web, which has more than 100,000 useful resources for teaching and learning open to the entire educational community.</w:t>
             </w:r>
-          </w:p>
-          <w:p>
-            <w:pPr>
-              <w:shd w:fill="ffffff" w:val="clear"/>
-              <w:rPr/>
-            </w:pPr>
+            <w:commentRangeEnd w:id="0"/>
             <w:r>
-              <w:rPr>
-                <w:rtl w:val="0"/>
-              </w:rPr>
-              <w:t xml:space="preserve">Organizations and companies such as the Prado Museum, Spanish National Heritage, Carlos III Health Institute, BBVA, ADVEO Group, Santillana Group, University of Deusto, National Geographic Institute, COTEC Foundation, Triodos Bank, Previsión Sanitaria Nacional, Ministry of Finance and Public Administrations, University of Murcia and the governments of the Basque Country, La Rioja, Castilla la Mancha and Aragón support his career.</w:t>
+              <w:commentReference w:id="0"/>
             </w:r>
-          </w:p>
-          <w:p>
-            <w:pPr>
-              <w:shd w:fill="ffffff" w:val="clear"/>
-              <w:rPr/>
-            </w:pPr>
             <w:r>
               <w:rPr>
                 <w:rtl w:val="0"/>
@@ -766,8 +607,8 @@
         <w:pStyle w:val="Heading3"/>
         <w:rPr/>
       </w:pPr>
-      <w:bookmarkStart w:colFirst="0" w:colLast="0" w:name="_v20x06k082gq" w:id="9"/>
-      <w:bookmarkEnd w:id="9"/>
+      <w:bookmarkStart w:colFirst="0" w:colLast="0" w:name="_v20x06k082gq" w:id="10"/>
+      <w:bookmarkEnd w:id="10"/>
       <w:r>
         <w:rPr>
           <w:rtl w:val="0"/>
@@ -779,8 +620,8 @@
         <w:pStyle w:val="Heading3"/>
         <w:rPr/>
       </w:pPr>
-      <w:bookmarkStart w:colFirst="0" w:colLast="0" w:name="_mv2r32g9wjxy" w:id="10"/>
-      <w:bookmarkEnd w:id="10"/>
+      <w:bookmarkStart w:colFirst="0" w:colLast="0" w:name="_mv2r32g9wjxy" w:id="11"/>
+      <w:bookmarkEnd w:id="11"/>
       <w:r>
         <w:rPr>
           <w:rtl w:val="0"/>
@@ -797,26 +638,6 @@
           <w:rtl w:val="0"/>
         </w:rPr>
         <w:t xml:space="preserve">As the number of RDF datasets published on the semantic web continues to grow, it becomes increasingly important to efficiently link similar entities between these datasets. However, the performance of existing data linking tools, often developed for general purposes, seems to have reached a plateau, suggesting the need for more modular and efficient solutions. In this paper, we propose --and formalize in OWL-- a classification of the different Linking Problem Types (LPTs) to help the linked data community identify upstream the problems and develop more efficient solutions. Our classification is based on the description of heterogeneity reported in the literature --especially five articles-- and identifies five main types of linking problems: predicate value problems, predicate problems, class problems, subgraph problems, and graph problems. By classifying LPTs, we provide a framework for understanding and addressing the challenges associated with semantic data linking. It can be used to develop new solutions based on existing modularized tools addressing specific LPTs, thus improving the overall efficiency of data linking.</w:t>
-      </w:r>
-    </w:p>
-    <w:p>
-      <w:pPr>
-        <w:rPr/>
-      </w:pPr>
-      <w:r>
-        <w:rPr>
-          <w:rtl w:val="0"/>
-        </w:rPr>
-      </w:r>
-    </w:p>
-    <w:p>
-      <w:pPr>
-        <w:rPr/>
-      </w:pPr>
-      <w:r>
-        <w:rPr>
-          <w:rtl w:val="0"/>
-        </w:rPr>
       </w:r>
     </w:p>
     <w:p>
@@ -894,16 +715,16 @@
                 <wp:inline distB="114300" distT="114300" distL="114300" distR="114300">
                   <wp:extent cx="1435100" cy="1435100"/>
                   <wp:effectExtent b="0" l="0" r="0" t="0"/>
-                  <wp:docPr id="4" name="image3.png"/>
+                  <wp:docPr id="3" name="image2.png"/>
                   <a:graphic>
                     <a:graphicData uri="http://schemas.openxmlformats.org/drawingml/2006/picture">
                       <pic:pic>
                         <pic:nvPicPr>
-                          <pic:cNvPr id="0" name="image3.png"/>
+                          <pic:cNvPr id="0" name="image2.png"/>
                           <pic:cNvPicPr preferRelativeResize="0"/>
                         </pic:nvPicPr>
                         <pic:blipFill>
-                          <a:blip r:embed="rId6"/>
+                          <a:blip r:embed="rId7"/>
                           <a:srcRect b="0" l="0" r="0" t="0"/>
                           <a:stretch>
                             <a:fillRect/>
@@ -945,13 +766,18 @@
               <w:spacing w:after="0" w:before="0" w:lineRule="auto"/>
               <w:rPr/>
             </w:pPr>
-            <w:bookmarkStart w:colFirst="0" w:colLast="0" w:name="_epzpfb558z6x" w:id="11"/>
-            <w:bookmarkEnd w:id="11"/>
+            <w:bookmarkStart w:colFirst="0" w:colLast="0" w:name="_epzpfb558z6x" w:id="12"/>
+            <w:bookmarkEnd w:id="12"/>
             <w:r>
               <w:rPr>
                 <w:rtl w:val="0"/>
               </w:rPr>
-              <w:t xml:space="preserve">xxx</w:t>
+              <w:t xml:space="preserve">TBA</w:t>
+            </w:r>
+            <w:r>
+              <w:rPr>
+                <w:rtl w:val="0"/>
+              </w:rPr>
             </w:r>
           </w:p>
         </w:tc>
@@ -975,7 +801,6 @@
               <w:rPr>
                 <w:rtl w:val="0"/>
               </w:rPr>
-              <w:t xml:space="preserve">CV</w:t>
             </w:r>
           </w:p>
           <w:p>
@@ -997,8 +822,8 @@
         <w:pStyle w:val="Heading3"/>
         <w:rPr/>
       </w:pPr>
-      <w:bookmarkStart w:colFirst="0" w:colLast="0" w:name="_g8mr07mvozb4" w:id="12"/>
-      <w:bookmarkEnd w:id="12"/>
+      <w:bookmarkStart w:colFirst="0" w:colLast="0" w:name="_g8mr07mvozb4" w:id="13"/>
+      <w:bookmarkEnd w:id="13"/>
       <w:r>
         <w:rPr>
           <w:rtl w:val="0"/>
@@ -1020,8 +845,8 @@
         <w:pStyle w:val="Heading3"/>
         <w:rPr/>
       </w:pPr>
-      <w:bookmarkStart w:colFirst="0" w:colLast="0" w:name="_5o7i48508vln" w:id="13"/>
-      <w:bookmarkEnd w:id="13"/>
+      <w:bookmarkStart w:colFirst="0" w:colLast="0" w:name="_5o7i48508vln" w:id="14"/>
+      <w:bookmarkEnd w:id="14"/>
       <w:r>
         <w:rPr>
           <w:rtl w:val="0"/>
@@ -1031,25 +856,10 @@
     </w:p>
     <w:p>
       <w:pPr>
-        <w:rPr/>
-      </w:pPr>
-      <w:r>
         <w:rPr>
           <w:sz w:val="20"/>
           <w:szCs w:val="20"/>
-          <w:rtl w:val="0"/>
-        </w:rPr>
-        <w:t xml:space="preserve">Purpose: A previous paper proposed a bidirectional A* search algorithm for quickly finding meaningful paths in Wikidata that leverages semantic distances between entities as part of the search heuristics. However, the work lacks an optimization of the algorithm’s hyperparameters and an evaluation on a large dataset among others. The purpose of the present paper is to address these open points.</w:t>
-      </w:r>
-      <w:r>
-        <w:rPr>
-          <w:rtl w:val="0"/>
-        </w:rPr>
-      </w:r>
-    </w:p>
-    <w:p>
-      <w:pPr>
-        <w:rPr/>
+        </w:rPr>
       </w:pPr>
       <w:r>
         <w:rPr>
@@ -1057,12 +867,7 @@
           <w:szCs w:val="20"/>
           <w:rtl w:val="0"/>
         </w:rPr>
-        <w:t xml:space="preserve">Methodology: Approaches aimed at enhancing the accuracy of the semantic distances are discussed. Furthermore, different options for constructing a dataset of dual-entity queries for pathfinding in Wikidata are explored. 20% of the compiled dataset are utilized to fine-tune the algorithm’s hyperparameters using the Simple optimizer. The optimized configuration is subsequently evaluated against alternative configurations, including a baseline, using the remaining 80% of the dataset.</w:t>
-      </w:r>
-      <w:r>
-        <w:rPr>
-          <w:rtl w:val="0"/>
-        </w:rPr>
+        <w:t xml:space="preserve">Purpose: </w:t>
       </w:r>
     </w:p>
     <w:p>
@@ -1075,25 +880,148 @@
           <w:szCs w:val="20"/>
           <w:rtl w:val="0"/>
         </w:rPr>
-        <w:t xml:space="preserve">Findings: The additional consideration of entity descriptions increases the accuracy of the semantic distances. A dual-entity query dataset with 1,196 entity pairs is derived from the TREC 2007 Million Query Track dataset. The optimization yields the values 0.699/0.109/0.823 for the hyperparameters. This configuration achieves a higher coverage of the test set (79.2%) with few entity visits (24.7 on average) and moderate path lengths (4.4 on average). For reproducibility, the implementation called BiPaSs, the query dataset, and the benchmark results are provided.</w:t>
-      </w:r>
-      <w:r>
-        <w:rPr>
-          <w:rtl w:val="0"/>
-        </w:rPr>
-      </w:r>
-    </w:p>
-    <w:p>
-      <w:pPr>
-        <w:rPr/>
-      </w:pPr>
-      <w:r>
+        <w:t xml:space="preserve">A previous paper proposed a bidirectional A* search algorithm for quickly finding meaningful paths in Wikidata that leverages semantic distances between entities as part of the search heuristics. However, the work lacks an optimization of the algorithm’s hyperparameters and an evaluation on a large dataset among others. The purpose of the present paper is to address these open points.</w:t>
+      </w:r>
+      <w:r>
+        <w:rPr>
+          <w:rtl w:val="0"/>
+        </w:rPr>
+      </w:r>
+    </w:p>
+    <w:p>
+      <w:pPr>
         <w:rPr>
           <w:sz w:val="20"/>
           <w:szCs w:val="20"/>
-          <w:rtl w:val="0"/>
-        </w:rPr>
-        <w:t xml:space="preserve">Value: Web search engines reliably generate knowledge panels with summarizing information only in response to queries mentioning a single entity. This paper shows that quickly finding paths between unseen entities in Wikidata is feasible. Based on these paths, knowledge panels for dual-entity queries can be generated that provide an explanation of the mentioned entities’ relationship, potentially satisfying the users’ information need.</w:t>
+        </w:rPr>
+      </w:pPr>
+      <w:r>
+        <w:rPr>
+          <w:rtl w:val="0"/>
+        </w:rPr>
+      </w:r>
+    </w:p>
+    <w:p>
+      <w:pPr>
+        <w:rPr>
+          <w:sz w:val="20"/>
+          <w:szCs w:val="20"/>
+        </w:rPr>
+      </w:pPr>
+      <w:r>
+        <w:rPr>
+          <w:sz w:val="20"/>
+          <w:szCs w:val="20"/>
+          <w:rtl w:val="0"/>
+        </w:rPr>
+        <w:t xml:space="preserve">Methodology: </w:t>
+      </w:r>
+    </w:p>
+    <w:p>
+      <w:pPr>
+        <w:rPr/>
+      </w:pPr>
+      <w:r>
+        <w:rPr>
+          <w:sz w:val="20"/>
+          <w:szCs w:val="20"/>
+          <w:rtl w:val="0"/>
+        </w:rPr>
+        <w:t xml:space="preserve">Approaches aimed at enhancing the accuracy of the semantic distances are discussed. Furthermore, different options for constructing a dataset of dual-entity queries for pathfinding in Wikidata are explored. 20% of the compiled dataset are utilized to fine-tune the algorithm’s hyperparameters using the Simple optimizer. The optimized configuration is subsequently evaluated against alternative configurations, including a baseline, using the remaining 80% of the dataset.</w:t>
+      </w:r>
+      <w:r>
+        <w:rPr>
+          <w:rtl w:val="0"/>
+        </w:rPr>
+      </w:r>
+    </w:p>
+    <w:p>
+      <w:pPr>
+        <w:rPr>
+          <w:sz w:val="20"/>
+          <w:szCs w:val="20"/>
+        </w:rPr>
+      </w:pPr>
+      <w:r>
+        <w:rPr>
+          <w:rtl w:val="0"/>
+        </w:rPr>
+      </w:r>
+    </w:p>
+    <w:p>
+      <w:pPr>
+        <w:rPr>
+          <w:sz w:val="20"/>
+          <w:szCs w:val="20"/>
+        </w:rPr>
+      </w:pPr>
+      <w:r>
+        <w:rPr>
+          <w:sz w:val="20"/>
+          <w:szCs w:val="20"/>
+          <w:rtl w:val="0"/>
+        </w:rPr>
+        <w:t xml:space="preserve">Findings: </w:t>
+      </w:r>
+    </w:p>
+    <w:p>
+      <w:pPr>
+        <w:rPr/>
+      </w:pPr>
+      <w:r>
+        <w:rPr>
+          <w:sz w:val="20"/>
+          <w:szCs w:val="20"/>
+          <w:rtl w:val="0"/>
+        </w:rPr>
+        <w:t xml:space="preserve">The additional consideration of entity descriptions increases the accuracy of the semantic distances. A dual-entity query dataset with 1,196 entity pairs is derived from the TREC 2007 Million Query Track dataset. The optimization yields the values 0.699/0.109/0.823 for the hyperparameters. This configuration achieves a higher coverage of the test set (79.2%) with few entity visits (24.7 on average) and moderate path lengths (4.4 on average). For reproducibility, the implementation called BiPaSs, the query dataset, and the benchmark results are provided.</w:t>
+      </w:r>
+      <w:r>
+        <w:rPr>
+          <w:rtl w:val="0"/>
+        </w:rPr>
+      </w:r>
+    </w:p>
+    <w:p>
+      <w:pPr>
+        <w:rPr>
+          <w:sz w:val="20"/>
+          <w:szCs w:val="20"/>
+        </w:rPr>
+      </w:pPr>
+      <w:r>
+        <w:rPr>
+          <w:rtl w:val="0"/>
+        </w:rPr>
+      </w:r>
+    </w:p>
+    <w:p>
+      <w:pPr>
+        <w:rPr>
+          <w:sz w:val="20"/>
+          <w:szCs w:val="20"/>
+        </w:rPr>
+      </w:pPr>
+      <w:r>
+        <w:rPr>
+          <w:sz w:val="20"/>
+          <w:szCs w:val="20"/>
+          <w:rtl w:val="0"/>
+        </w:rPr>
+        <w:t xml:space="preserve">Value: </w:t>
+      </w:r>
+    </w:p>
+    <w:p>
+      <w:pPr>
+        <w:rPr/>
+      </w:pPr>
+      <w:r>
+        <w:rPr>
+          <w:sz w:val="20"/>
+          <w:szCs w:val="20"/>
+          <w:rtl w:val="0"/>
+        </w:rPr>
+        <w:t xml:space="preserve">Web search engines reliably generate knowledge panels with summarizing information only in response to queries mentioning a single entity. This paper shows that quickly finding paths between unseen entities in Wikidata is feasible. Based on these paths, knowledge panels for dual-entity queries can be generated that provide an explanation of the mentioned entities’ relationship, potentially satisfying the users’ information need.</w:t>
       </w:r>
       <w:r>
         <w:rPr>
@@ -1114,7 +1042,7 @@
     <w:tbl>
       <w:tblPr>
         <w:tblStyle w:val="Table4"/>
-        <w:tblW w:w="9056.433070866142" w:type="dxa"/>
+        <w:tblW w:w="3311.4330708661423" w:type="dxa"/>
         <w:jc w:val="left"/>
         <w:tblBorders>
           <w:top w:color="000000" w:space="0" w:sz="8" w:val="single"/>
@@ -1129,11 +1057,9 @@
       </w:tblPr>
       <w:tblGrid>
         <w:gridCol w:w="3311.4330708661423"/>
-        <w:gridCol w:w="5745"/>
         <w:tblGridChange w:id="0">
           <w:tblGrid>
             <w:gridCol w:w="3311.4330708661423"/>
-            <w:gridCol w:w="5745"/>
           </w:tblGrid>
         </w:tblGridChange>
       </w:tblGrid>
@@ -1176,7 +1102,7 @@
                 <wp:inline distB="114300" distT="114300" distL="114300" distR="114300">
                   <wp:extent cx="1971675" cy="1308100"/>
                   <wp:effectExtent b="0" l="0" r="0" t="0"/>
-                  <wp:docPr id="5" name="image1.jpg"/>
+                  <wp:docPr id="4" name="image1.jpg"/>
                   <a:graphic>
                     <a:graphicData uri="http://schemas.openxmlformats.org/drawingml/2006/picture">
                       <pic:pic>
@@ -1185,7 +1111,7 @@
                           <pic:cNvPicPr preferRelativeResize="0"/>
                         </pic:nvPicPr>
                         <pic:blipFill>
-                          <a:blip r:embed="rId9"/>
+                          <a:blip r:embed="rId10"/>
                           <a:srcRect b="0" l="0" r="0" t="0"/>
                           <a:stretch>
                             <a:fillRect/>
@@ -1227,188 +1153,34 @@
               <w:spacing w:after="0" w:before="0" w:lineRule="auto"/>
               <w:rPr/>
             </w:pPr>
-            <w:bookmarkStart w:colFirst="0" w:colLast="0" w:name="_sjai8egkec4l" w:id="14"/>
-            <w:bookmarkEnd w:id="14"/>
+            <w:bookmarkStart w:colFirst="0" w:colLast="0" w:name="_sjai8egkec4l" w:id="15"/>
+            <w:bookmarkEnd w:id="15"/>
             <w:r>
               <w:rPr>
                 <w:rtl w:val="0"/>
               </w:rPr>
               <w:t xml:space="preserve">Leon Martin</w:t>
             </w:r>
+          </w:p>
+          <w:p>
+            <w:pPr>
+              <w:pStyle w:val="Heading5"/>
+              <w:shd w:fill="ffffff" w:val="clear"/>
+              <w:rPr/>
+            </w:pPr>
+            <w:bookmarkStart w:colFirst="0" w:colLast="0" w:name="_yyl6s4jw37lk" w:id="16"/>
+            <w:bookmarkEnd w:id="16"/>
+            <w:commentRangeStart w:id="1"/>
             <w:r>
               <w:rPr>
                 <w:rtl w:val="0"/>
               </w:rPr>
+              <w:t xml:space="preserve">Doctoral Student at the Media Informatics Group at the University of Bamberg</w:t>
             </w:r>
-          </w:p>
-        </w:tc>
-        <w:tc>
-          <w:tcPr>
-            <w:shd w:fill="auto" w:val="clear"/>
-            <w:tcMar>
-              <w:top w:w="100.0" w:type="dxa"/>
-              <w:left w:w="100.0" w:type="dxa"/>
-              <w:bottom w:w="100.0" w:type="dxa"/>
-              <w:right w:w="100.0" w:type="dxa"/>
-            </w:tcMar>
-            <w:vAlign w:val="top"/>
-          </w:tcPr>
-          <w:p>
-            <w:pPr>
-              <w:shd w:fill="ffffff" w:val="clear"/>
-              <w:rPr/>
-            </w:pPr>
+            <w:commentRangeEnd w:id="1"/>
             <w:r>
-              <w:rPr>
-                <w:rtl w:val="0"/>
-              </w:rPr>
-              <w:t xml:space="preserve">University of Bamberg</w:t>
+              <w:commentReference w:id="1"/>
             </w:r>
-          </w:p>
-          <w:p>
-            <w:pPr>
-              <w:shd w:fill="ffffff" w:val="clear"/>
-              <w:rPr/>
-            </w:pPr>
-            <w:r>
-              <w:rPr>
-                <w:rtl w:val="0"/>
-              </w:rPr>
-            </w:r>
-          </w:p>
-          <w:p>
-            <w:pPr>
-              <w:shd w:fill="ffffff" w:val="clear"/>
-              <w:spacing w:after="240" w:lineRule="auto"/>
-              <w:rPr>
-                <w:b w:val="1"/>
-              </w:rPr>
-            </w:pPr>
-            <w:r>
-              <w:rPr>
-                <w:b w:val="1"/>
-                <w:rtl w:val="0"/>
-              </w:rPr>
-              <w:t xml:space="preserve">Education</w:t>
-            </w:r>
-          </w:p>
-          <w:p>
-            <w:pPr>
-              <w:shd w:fill="ffffff" w:val="clear"/>
-              <w:spacing w:after="240" w:before="240" w:lineRule="auto"/>
-              <w:rPr/>
-            </w:pPr>
-            <w:r>
-              <w:rPr>
-                <w:rtl w:val="0"/>
-              </w:rPr>
-              <w:t xml:space="preserve">- 2013-2018: Bachelor of Science in Applied Computer Science at the University of Bamberg</w:t>
-            </w:r>
-          </w:p>
-          <w:p>
-            <w:pPr>
-              <w:shd w:fill="ffffff" w:val="clear"/>
-              <w:spacing w:after="240" w:before="240" w:lineRule="auto"/>
-              <w:rPr/>
-            </w:pPr>
-            <w:r>
-              <w:rPr>
-                <w:rtl w:val="0"/>
-              </w:rPr>
-              <w:t xml:space="preserve">- 2018-2019: Master of Science in Applied Computer Science at the University of Bamberg (with designation)</w:t>
-            </w:r>
-          </w:p>
-          <w:p>
-            <w:pPr>
-              <w:shd w:fill="ffffff" w:val="clear"/>
-              <w:spacing w:after="240" w:before="240" w:lineRule="auto"/>
-              <w:rPr/>
-            </w:pPr>
-            <w:r>
-              <w:rPr>
-                <w:rtl w:val="0"/>
-              </w:rPr>
-              <w:t xml:space="preserve">- 2019-present: Doctoral Student at the Media Informatics Group at the University of Bamberg</w:t>
-            </w:r>
-          </w:p>
-          <w:p>
-            <w:pPr>
-              <w:shd w:fill="ffffff" w:val="clear"/>
-              <w:spacing w:after="240" w:before="240" w:lineRule="auto"/>
-              <w:rPr>
-                <w:b w:val="1"/>
-              </w:rPr>
-            </w:pPr>
-            <w:r>
-              <w:rPr>
-                <w:b w:val="1"/>
-                <w:rtl w:val="0"/>
-              </w:rPr>
-              <w:t xml:space="preserve">Experience</w:t>
-            </w:r>
-          </w:p>
-          <w:p>
-            <w:pPr>
-              <w:shd w:fill="ffffff" w:val="clear"/>
-              <w:spacing w:after="240" w:before="240" w:lineRule="auto"/>
-              <w:rPr/>
-            </w:pPr>
-            <w:r>
-              <w:rPr>
-                <w:b w:val="1"/>
-                <w:rtl w:val="0"/>
-              </w:rPr>
-              <w:t xml:space="preserve">- </w:t>
-            </w:r>
-            <w:r>
-              <w:rPr>
-                <w:rtl w:val="0"/>
-              </w:rPr>
-              <w:t xml:space="preserve">2016-2018: Student Assistant at the Media Informatics Group at the University of Bamberg</w:t>
-            </w:r>
-          </w:p>
-          <w:p>
-            <w:pPr>
-              <w:shd w:fill="ffffff" w:val="clear"/>
-              <w:spacing w:after="240" w:before="240" w:lineRule="auto"/>
-              <w:rPr/>
-            </w:pPr>
-            <w:r>
-              <w:rPr>
-                <w:rtl w:val="0"/>
-              </w:rPr>
-              <w:t xml:space="preserve">- 2018-present: Research Associate at the Media Informatics Group at the University of Bamberg</w:t>
-            </w:r>
-          </w:p>
-          <w:p>
-            <w:pPr>
-              <w:shd w:fill="ffffff" w:val="clear"/>
-              <w:spacing w:after="240" w:before="240" w:lineRule="auto"/>
-              <w:rPr/>
-            </w:pPr>
-            <w:r>
-              <w:rPr>
-                <w:rtl w:val="0"/>
-              </w:rPr>
-              <w:t xml:space="preserve">- 2019-present: Academic Advisor at the WIAI faculty of the University of Bamberg</w:t>
-            </w:r>
-          </w:p>
-          <w:p>
-            <w:pPr>
-              <w:shd w:fill="ffffff" w:val="clear"/>
-              <w:rPr/>
-            </w:pPr>
-            <w:r>
-              <w:rPr>
-                <w:rtl w:val="0"/>
-              </w:rPr>
-            </w:r>
-          </w:p>
-          <w:p>
-            <w:pPr>
-              <w:shd w:fill="ffffff" w:val="clear"/>
-              <w:rPr/>
-            </w:pPr>
             <w:r>
               <w:rPr>
                 <w:rtl w:val="0"/>
@@ -1423,8 +1195,8 @@
         <w:pStyle w:val="Heading3"/>
         <w:rPr/>
       </w:pPr>
-      <w:bookmarkStart w:colFirst="0" w:colLast="0" w:name="_jbal0bpo74eh" w:id="15"/>
-      <w:bookmarkEnd w:id="15"/>
+      <w:bookmarkStart w:colFirst="0" w:colLast="0" w:name="_jbal0bpo74eh" w:id="17"/>
+      <w:bookmarkEnd w:id="17"/>
       <w:r>
         <w:rPr>
           <w:rtl w:val="0"/>
@@ -1446,8 +1218,8 @@
         <w:pStyle w:val="Heading3"/>
         <w:rPr/>
       </w:pPr>
-      <w:bookmarkStart w:colFirst="0" w:colLast="0" w:name="_53rrz34r0m0h" w:id="16"/>
-      <w:bookmarkEnd w:id="16"/>
+      <w:bookmarkStart w:colFirst="0" w:colLast="0" w:name="_53rrz34r0m0h" w:id="18"/>
+      <w:bookmarkEnd w:id="18"/>
       <w:r>
         <w:rPr>
           <w:rtl w:val="0"/>
@@ -1465,13 +1237,954 @@
       </w:r>
     </w:p>
     <w:sectPr>
-      <w:headerReference r:id="rId10" w:type="default"/>
+      <w:headerReference r:id="rId11" w:type="default"/>
       <w:pgSz w:h="16834" w:w="11909" w:orient="portrait"/>
       <w:pgMar w:bottom="1440" w:top="1440" w:left="1440" w:right="1440" w:header="720" w:footer="720"/>
       <w:pgNumType w:start="1"/>
     </w:sectPr>
   </w:body>
 </w:document>
+</file>
+
+<file path=word/comments.xml><?xml version="1.0" encoding="utf-8"?>
+<w:comments xmlns:mc="http://schemas.openxmlformats.org/markup-compatibility/2006" xmlns:o="urn:schemas-microsoft-com:office:office" xmlns:r="http://schemas.openxmlformats.org/officeDocument/2006/relationships" xmlns:m="http://schemas.openxmlformats.org/officeDocument/2006/math" xmlns:v="urn:schemas-microsoft-com:vml" xmlns:wp="http://schemas.openxmlformats.org/drawingml/2006/wordprocessingDrawing" xmlns:w10="urn:schemas-microsoft-com:office:word" xmlns:w="http://schemas.openxmlformats.org/wordprocessingml/2006/main" xmlns:wne="http://schemas.microsoft.com/office/word/2006/wordml" xmlns:sl="http://schemas.openxmlformats.org/schemaLibrary/2006/main" xmlns:a="http://schemas.openxmlformats.org/drawingml/2006/main" xmlns:pic="http://schemas.openxmlformats.org/drawingml/2006/picture" xmlns:c="http://schemas.openxmlformats.org/drawingml/2006/chart" xmlns:lc="http://schemas.openxmlformats.org/drawingml/2006/lockedCanvas" xmlns:dgm="http://schemas.openxmlformats.org/drawingml/2006/diagram" xmlns:wps="http://schemas.microsoft.com/office/word/2010/wordprocessingShape" xmlns:wpg="http://schemas.microsoft.com/office/word/2010/wordprocessingGroup" xmlns:w14="http://schemas.microsoft.com/office/word/2010/wordml" xmlns:w15="http://schemas.microsoft.com/office/word/2012/wordml">
+  <w:comment w:author="Ivan Heibi" w:id="1" w:date="2023-08-29T10:48:57Z">
+    <w:p>
+      <w:pPr>
+        <w:keepNext w:val="0"/>
+        <w:keepLines w:val="0"/>
+        <w:pageBreakBefore w:val="0"/>
+        <w:widowControl w:val="0"/>
+        <w:pBdr>
+          <w:top w:space="0" w:sz="0" w:val="nil"/>
+          <w:left w:space="0" w:sz="0" w:val="nil"/>
+          <w:bottom w:space="0" w:sz="0" w:val="nil"/>
+          <w:right w:space="0" w:sz="0" w:val="nil"/>
+          <w:between w:space="0" w:sz="0" w:val="nil"/>
+        </w:pBdr>
+        <w:shd w:fill="auto" w:val="clear"/>
+        <w:spacing w:after="0" w:before="0" w:line="240" w:lineRule="auto"/>
+        <w:ind w:left="0" w:right="0" w:firstLine="0"/>
+        <w:jc w:val="left"/>
+        <w:rPr>
+          <w:rFonts w:ascii="Arial" w:cs="Arial" w:eastAsia="Arial" w:hAnsi="Arial"/>
+          <w:b w:val="0"/>
+          <w:i w:val="0"/>
+          <w:smallCaps w:val="0"/>
+          <w:strike w:val="0"/>
+          <w:color w:val="000000"/>
+          <w:sz w:val="22"/>
+          <w:szCs w:val="22"/>
+          <w:u w:val="none"/>
+          <w:shd w:fill="auto" w:val="clear"/>
+          <w:vertAlign w:val="baseline"/>
+        </w:rPr>
+      </w:pPr>
+      <w:r>
+        <w:rPr>
+          <w:rFonts w:ascii="Arial" w:cs="Arial" w:eastAsia="Arial" w:hAnsi="Arial"/>
+          <w:b w:val="0"/>
+          <w:i w:val="0"/>
+          <w:smallCaps w:val="0"/>
+          <w:strike w:val="0"/>
+          <w:color w:val="000000"/>
+          <w:sz w:val="22"/>
+          <w:szCs w:val="22"/>
+          <w:u w:val="none"/>
+          <w:shd w:fill="auto" w:val="clear"/>
+          <w:vertAlign w:val="baseline"/>
+          <w:rtl w:val="0"/>
+        </w:rPr>
+        <w:t xml:space="preserve">I have removed the profile description (I found it not suitable and coherent with the others)</w:t>
+      </w:r>
+    </w:p>
+    <w:p>
+      <w:pPr>
+        <w:keepNext w:val="0"/>
+        <w:keepLines w:val="0"/>
+        <w:pageBreakBefore w:val="0"/>
+        <w:widowControl w:val="0"/>
+        <w:pBdr>
+          <w:top w:space="0" w:sz="0" w:val="nil"/>
+          <w:left w:space="0" w:sz="0" w:val="nil"/>
+          <w:bottom w:space="0" w:sz="0" w:val="nil"/>
+          <w:right w:space="0" w:sz="0" w:val="nil"/>
+          <w:between w:space="0" w:sz="0" w:val="nil"/>
+        </w:pBdr>
+        <w:shd w:fill="auto" w:val="clear"/>
+        <w:spacing w:after="0" w:before="0" w:line="240" w:lineRule="auto"/>
+        <w:ind w:left="0" w:right="0" w:firstLine="0"/>
+        <w:jc w:val="left"/>
+        <w:rPr>
+          <w:rFonts w:ascii="Arial" w:cs="Arial" w:eastAsia="Arial" w:hAnsi="Arial"/>
+          <w:b w:val="0"/>
+          <w:i w:val="0"/>
+          <w:smallCaps w:val="0"/>
+          <w:strike w:val="0"/>
+          <w:color w:val="000000"/>
+          <w:sz w:val="22"/>
+          <w:szCs w:val="22"/>
+          <w:u w:val="none"/>
+          <w:shd w:fill="auto" w:val="clear"/>
+          <w:vertAlign w:val="baseline"/>
+        </w:rPr>
+      </w:pPr>
+      <w:r>
+        <w:rPr>
+          <w:rtl w:val="0"/>
+        </w:rPr>
+      </w:r>
+    </w:p>
+    <w:p>
+      <w:pPr>
+        <w:keepNext w:val="0"/>
+        <w:keepLines w:val="0"/>
+        <w:pageBreakBefore w:val="0"/>
+        <w:widowControl w:val="0"/>
+        <w:pBdr>
+          <w:top w:space="0" w:sz="0" w:val="nil"/>
+          <w:left w:space="0" w:sz="0" w:val="nil"/>
+          <w:bottom w:space="0" w:sz="0" w:val="nil"/>
+          <w:right w:space="0" w:sz="0" w:val="nil"/>
+          <w:between w:space="0" w:sz="0" w:val="nil"/>
+        </w:pBdr>
+        <w:shd w:fill="auto" w:val="clear"/>
+        <w:spacing w:after="0" w:before="0" w:line="240" w:lineRule="auto"/>
+        <w:ind w:left="0" w:right="0" w:firstLine="0"/>
+        <w:jc w:val="left"/>
+        <w:rPr>
+          <w:rFonts w:ascii="Arial" w:cs="Arial" w:eastAsia="Arial" w:hAnsi="Arial"/>
+          <w:b w:val="0"/>
+          <w:i w:val="0"/>
+          <w:smallCaps w:val="0"/>
+          <w:strike w:val="0"/>
+          <w:color w:val="000000"/>
+          <w:sz w:val="22"/>
+          <w:szCs w:val="22"/>
+          <w:u w:val="none"/>
+          <w:shd w:fill="auto" w:val="clear"/>
+          <w:vertAlign w:val="baseline"/>
+        </w:rPr>
+      </w:pPr>
+      <w:r>
+        <w:rPr>
+          <w:rtl w:val="0"/>
+        </w:rPr>
+      </w:r>
+    </w:p>
+    <w:p>
+      <w:pPr>
+        <w:keepNext w:val="0"/>
+        <w:keepLines w:val="0"/>
+        <w:pageBreakBefore w:val="0"/>
+        <w:widowControl w:val="0"/>
+        <w:pBdr>
+          <w:top w:space="0" w:sz="0" w:val="nil"/>
+          <w:left w:space="0" w:sz="0" w:val="nil"/>
+          <w:bottom w:space="0" w:sz="0" w:val="nil"/>
+          <w:right w:space="0" w:sz="0" w:val="nil"/>
+          <w:between w:space="0" w:sz="0" w:val="nil"/>
+        </w:pBdr>
+        <w:shd w:fill="auto" w:val="clear"/>
+        <w:spacing w:after="0" w:before="0" w:line="240" w:lineRule="auto"/>
+        <w:ind w:left="0" w:right="0" w:firstLine="0"/>
+        <w:jc w:val="left"/>
+        <w:rPr>
+          <w:rFonts w:ascii="Arial" w:cs="Arial" w:eastAsia="Arial" w:hAnsi="Arial"/>
+          <w:b w:val="0"/>
+          <w:i w:val="0"/>
+          <w:smallCaps w:val="0"/>
+          <w:strike w:val="0"/>
+          <w:color w:val="000000"/>
+          <w:sz w:val="22"/>
+          <w:szCs w:val="22"/>
+          <w:u w:val="none"/>
+          <w:shd w:fill="auto" w:val="clear"/>
+          <w:vertAlign w:val="baseline"/>
+        </w:rPr>
+      </w:pPr>
+      <w:r>
+        <w:rPr>
+          <w:rFonts w:ascii="Arial" w:cs="Arial" w:eastAsia="Arial" w:hAnsi="Arial"/>
+          <w:b w:val="0"/>
+          <w:i w:val="0"/>
+          <w:smallCaps w:val="0"/>
+          <w:strike w:val="0"/>
+          <w:color w:val="000000"/>
+          <w:sz w:val="22"/>
+          <w:szCs w:val="22"/>
+          <w:u w:val="none"/>
+          <w:shd w:fill="auto" w:val="clear"/>
+          <w:vertAlign w:val="baseline"/>
+          <w:rtl w:val="0"/>
+        </w:rPr>
+        <w:t xml:space="preserve">"Education</w:t>
+      </w:r>
+    </w:p>
+    <w:p>
+      <w:pPr>
+        <w:keepNext w:val="0"/>
+        <w:keepLines w:val="0"/>
+        <w:pageBreakBefore w:val="0"/>
+        <w:widowControl w:val="0"/>
+        <w:pBdr>
+          <w:top w:space="0" w:sz="0" w:val="nil"/>
+          <w:left w:space="0" w:sz="0" w:val="nil"/>
+          <w:bottom w:space="0" w:sz="0" w:val="nil"/>
+          <w:right w:space="0" w:sz="0" w:val="nil"/>
+          <w:between w:space="0" w:sz="0" w:val="nil"/>
+        </w:pBdr>
+        <w:shd w:fill="auto" w:val="clear"/>
+        <w:spacing w:after="0" w:before="0" w:line="240" w:lineRule="auto"/>
+        <w:ind w:left="0" w:right="0" w:firstLine="0"/>
+        <w:jc w:val="left"/>
+        <w:rPr>
+          <w:rFonts w:ascii="Arial" w:cs="Arial" w:eastAsia="Arial" w:hAnsi="Arial"/>
+          <w:b w:val="0"/>
+          <w:i w:val="0"/>
+          <w:smallCaps w:val="0"/>
+          <w:strike w:val="0"/>
+          <w:color w:val="000000"/>
+          <w:sz w:val="22"/>
+          <w:szCs w:val="22"/>
+          <w:u w:val="none"/>
+          <w:shd w:fill="auto" w:val="clear"/>
+          <w:vertAlign w:val="baseline"/>
+        </w:rPr>
+      </w:pPr>
+      <w:r>
+        <w:rPr>
+          <w:rFonts w:ascii="Arial" w:cs="Arial" w:eastAsia="Arial" w:hAnsi="Arial"/>
+          <w:b w:val="0"/>
+          <w:i w:val="0"/>
+          <w:smallCaps w:val="0"/>
+          <w:strike w:val="0"/>
+          <w:color w:val="000000"/>
+          <w:sz w:val="22"/>
+          <w:szCs w:val="22"/>
+          <w:u w:val="none"/>
+          <w:shd w:fill="auto" w:val="clear"/>
+          <w:vertAlign w:val="baseline"/>
+          <w:rtl w:val="0"/>
+        </w:rPr>
+        <w:t xml:space="preserve">- 2013-2018: Bachelor of Science in Applied Computer Science at the University of Bamberg</w:t>
+      </w:r>
+    </w:p>
+    <w:p>
+      <w:pPr>
+        <w:keepNext w:val="0"/>
+        <w:keepLines w:val="0"/>
+        <w:pageBreakBefore w:val="0"/>
+        <w:widowControl w:val="0"/>
+        <w:pBdr>
+          <w:top w:space="0" w:sz="0" w:val="nil"/>
+          <w:left w:space="0" w:sz="0" w:val="nil"/>
+          <w:bottom w:space="0" w:sz="0" w:val="nil"/>
+          <w:right w:space="0" w:sz="0" w:val="nil"/>
+          <w:between w:space="0" w:sz="0" w:val="nil"/>
+        </w:pBdr>
+        <w:shd w:fill="auto" w:val="clear"/>
+        <w:spacing w:after="0" w:before="0" w:line="240" w:lineRule="auto"/>
+        <w:ind w:left="0" w:right="0" w:firstLine="0"/>
+        <w:jc w:val="left"/>
+        <w:rPr>
+          <w:rFonts w:ascii="Arial" w:cs="Arial" w:eastAsia="Arial" w:hAnsi="Arial"/>
+          <w:b w:val="0"/>
+          <w:i w:val="0"/>
+          <w:smallCaps w:val="0"/>
+          <w:strike w:val="0"/>
+          <w:color w:val="000000"/>
+          <w:sz w:val="22"/>
+          <w:szCs w:val="22"/>
+          <w:u w:val="none"/>
+          <w:shd w:fill="auto" w:val="clear"/>
+          <w:vertAlign w:val="baseline"/>
+        </w:rPr>
+      </w:pPr>
+      <w:r>
+        <w:rPr>
+          <w:rFonts w:ascii="Arial" w:cs="Arial" w:eastAsia="Arial" w:hAnsi="Arial"/>
+          <w:b w:val="0"/>
+          <w:i w:val="0"/>
+          <w:smallCaps w:val="0"/>
+          <w:strike w:val="0"/>
+          <w:color w:val="000000"/>
+          <w:sz w:val="22"/>
+          <w:szCs w:val="22"/>
+          <w:u w:val="none"/>
+          <w:shd w:fill="auto" w:val="clear"/>
+          <w:vertAlign w:val="baseline"/>
+          <w:rtl w:val="0"/>
+        </w:rPr>
+        <w:t xml:space="preserve">- 2018-2019: Master of Science in Applied Computer Science at the University of Bamberg (with designation)</w:t>
+      </w:r>
+    </w:p>
+    <w:p>
+      <w:pPr>
+        <w:keepNext w:val="0"/>
+        <w:keepLines w:val="0"/>
+        <w:pageBreakBefore w:val="0"/>
+        <w:widowControl w:val="0"/>
+        <w:pBdr>
+          <w:top w:space="0" w:sz="0" w:val="nil"/>
+          <w:left w:space="0" w:sz="0" w:val="nil"/>
+          <w:bottom w:space="0" w:sz="0" w:val="nil"/>
+          <w:right w:space="0" w:sz="0" w:val="nil"/>
+          <w:between w:space="0" w:sz="0" w:val="nil"/>
+        </w:pBdr>
+        <w:shd w:fill="auto" w:val="clear"/>
+        <w:spacing w:after="0" w:before="0" w:line="240" w:lineRule="auto"/>
+        <w:ind w:left="0" w:right="0" w:firstLine="0"/>
+        <w:jc w:val="left"/>
+        <w:rPr>
+          <w:rFonts w:ascii="Arial" w:cs="Arial" w:eastAsia="Arial" w:hAnsi="Arial"/>
+          <w:b w:val="0"/>
+          <w:i w:val="0"/>
+          <w:smallCaps w:val="0"/>
+          <w:strike w:val="0"/>
+          <w:color w:val="000000"/>
+          <w:sz w:val="22"/>
+          <w:szCs w:val="22"/>
+          <w:u w:val="none"/>
+          <w:shd w:fill="auto" w:val="clear"/>
+          <w:vertAlign w:val="baseline"/>
+        </w:rPr>
+      </w:pPr>
+      <w:r>
+        <w:rPr>
+          <w:rFonts w:ascii="Arial" w:cs="Arial" w:eastAsia="Arial" w:hAnsi="Arial"/>
+          <w:b w:val="0"/>
+          <w:i w:val="0"/>
+          <w:smallCaps w:val="0"/>
+          <w:strike w:val="0"/>
+          <w:color w:val="000000"/>
+          <w:sz w:val="22"/>
+          <w:szCs w:val="22"/>
+          <w:u w:val="none"/>
+          <w:shd w:fill="auto" w:val="clear"/>
+          <w:vertAlign w:val="baseline"/>
+          <w:rtl w:val="0"/>
+        </w:rPr>
+        <w:t xml:space="preserve">- 2019-present: Doctoral Student at the Media Informatics Group at the University of Bamberg</w:t>
+      </w:r>
+    </w:p>
+    <w:p>
+      <w:pPr>
+        <w:keepNext w:val="0"/>
+        <w:keepLines w:val="0"/>
+        <w:pageBreakBefore w:val="0"/>
+        <w:widowControl w:val="0"/>
+        <w:pBdr>
+          <w:top w:space="0" w:sz="0" w:val="nil"/>
+          <w:left w:space="0" w:sz="0" w:val="nil"/>
+          <w:bottom w:space="0" w:sz="0" w:val="nil"/>
+          <w:right w:space="0" w:sz="0" w:val="nil"/>
+          <w:between w:space="0" w:sz="0" w:val="nil"/>
+        </w:pBdr>
+        <w:shd w:fill="auto" w:val="clear"/>
+        <w:spacing w:after="0" w:before="0" w:line="240" w:lineRule="auto"/>
+        <w:ind w:left="0" w:right="0" w:firstLine="0"/>
+        <w:jc w:val="left"/>
+        <w:rPr>
+          <w:rFonts w:ascii="Arial" w:cs="Arial" w:eastAsia="Arial" w:hAnsi="Arial"/>
+          <w:b w:val="0"/>
+          <w:i w:val="0"/>
+          <w:smallCaps w:val="0"/>
+          <w:strike w:val="0"/>
+          <w:color w:val="000000"/>
+          <w:sz w:val="22"/>
+          <w:szCs w:val="22"/>
+          <w:u w:val="none"/>
+          <w:shd w:fill="auto" w:val="clear"/>
+          <w:vertAlign w:val="baseline"/>
+        </w:rPr>
+      </w:pPr>
+      <w:r>
+        <w:rPr>
+          <w:rFonts w:ascii="Arial" w:cs="Arial" w:eastAsia="Arial" w:hAnsi="Arial"/>
+          <w:b w:val="0"/>
+          <w:i w:val="0"/>
+          <w:smallCaps w:val="0"/>
+          <w:strike w:val="0"/>
+          <w:color w:val="000000"/>
+          <w:sz w:val="22"/>
+          <w:szCs w:val="22"/>
+          <w:u w:val="none"/>
+          <w:shd w:fill="auto" w:val="clear"/>
+          <w:vertAlign w:val="baseline"/>
+          <w:rtl w:val="0"/>
+        </w:rPr>
+        <w:t xml:space="preserve">Experience</w:t>
+      </w:r>
+    </w:p>
+    <w:p>
+      <w:pPr>
+        <w:keepNext w:val="0"/>
+        <w:keepLines w:val="0"/>
+        <w:pageBreakBefore w:val="0"/>
+        <w:widowControl w:val="0"/>
+        <w:pBdr>
+          <w:top w:space="0" w:sz="0" w:val="nil"/>
+          <w:left w:space="0" w:sz="0" w:val="nil"/>
+          <w:bottom w:space="0" w:sz="0" w:val="nil"/>
+          <w:right w:space="0" w:sz="0" w:val="nil"/>
+          <w:between w:space="0" w:sz="0" w:val="nil"/>
+        </w:pBdr>
+        <w:shd w:fill="auto" w:val="clear"/>
+        <w:spacing w:after="0" w:before="0" w:line="240" w:lineRule="auto"/>
+        <w:ind w:left="0" w:right="0" w:firstLine="0"/>
+        <w:jc w:val="left"/>
+        <w:rPr>
+          <w:rFonts w:ascii="Arial" w:cs="Arial" w:eastAsia="Arial" w:hAnsi="Arial"/>
+          <w:b w:val="0"/>
+          <w:i w:val="0"/>
+          <w:smallCaps w:val="0"/>
+          <w:strike w:val="0"/>
+          <w:color w:val="000000"/>
+          <w:sz w:val="22"/>
+          <w:szCs w:val="22"/>
+          <w:u w:val="none"/>
+          <w:shd w:fill="auto" w:val="clear"/>
+          <w:vertAlign w:val="baseline"/>
+        </w:rPr>
+      </w:pPr>
+      <w:r>
+        <w:rPr>
+          <w:rFonts w:ascii="Arial" w:cs="Arial" w:eastAsia="Arial" w:hAnsi="Arial"/>
+          <w:b w:val="0"/>
+          <w:i w:val="0"/>
+          <w:smallCaps w:val="0"/>
+          <w:strike w:val="0"/>
+          <w:color w:val="000000"/>
+          <w:sz w:val="22"/>
+          <w:szCs w:val="22"/>
+          <w:u w:val="none"/>
+          <w:shd w:fill="auto" w:val="clear"/>
+          <w:vertAlign w:val="baseline"/>
+          <w:rtl w:val="0"/>
+        </w:rPr>
+        <w:t xml:space="preserve">- 2016-2018: Student Assistant at the Media Informatics Group at the University of Bamberg</w:t>
+      </w:r>
+    </w:p>
+    <w:p>
+      <w:pPr>
+        <w:keepNext w:val="0"/>
+        <w:keepLines w:val="0"/>
+        <w:pageBreakBefore w:val="0"/>
+        <w:widowControl w:val="0"/>
+        <w:pBdr>
+          <w:top w:space="0" w:sz="0" w:val="nil"/>
+          <w:left w:space="0" w:sz="0" w:val="nil"/>
+          <w:bottom w:space="0" w:sz="0" w:val="nil"/>
+          <w:right w:space="0" w:sz="0" w:val="nil"/>
+          <w:between w:space="0" w:sz="0" w:val="nil"/>
+        </w:pBdr>
+        <w:shd w:fill="auto" w:val="clear"/>
+        <w:spacing w:after="0" w:before="0" w:line="240" w:lineRule="auto"/>
+        <w:ind w:left="0" w:right="0" w:firstLine="0"/>
+        <w:jc w:val="left"/>
+        <w:rPr>
+          <w:rFonts w:ascii="Arial" w:cs="Arial" w:eastAsia="Arial" w:hAnsi="Arial"/>
+          <w:b w:val="0"/>
+          <w:i w:val="0"/>
+          <w:smallCaps w:val="0"/>
+          <w:strike w:val="0"/>
+          <w:color w:val="000000"/>
+          <w:sz w:val="22"/>
+          <w:szCs w:val="22"/>
+          <w:u w:val="none"/>
+          <w:shd w:fill="auto" w:val="clear"/>
+          <w:vertAlign w:val="baseline"/>
+        </w:rPr>
+      </w:pPr>
+      <w:r>
+        <w:rPr>
+          <w:rFonts w:ascii="Arial" w:cs="Arial" w:eastAsia="Arial" w:hAnsi="Arial"/>
+          <w:b w:val="0"/>
+          <w:i w:val="0"/>
+          <w:smallCaps w:val="0"/>
+          <w:strike w:val="0"/>
+          <w:color w:val="000000"/>
+          <w:sz w:val="22"/>
+          <w:szCs w:val="22"/>
+          <w:u w:val="none"/>
+          <w:shd w:fill="auto" w:val="clear"/>
+          <w:vertAlign w:val="baseline"/>
+          <w:rtl w:val="0"/>
+        </w:rPr>
+        <w:t xml:space="preserve">- 2018-present: Research Associate at the Media Informatics Group at the University of Bamberg</w:t>
+      </w:r>
+    </w:p>
+    <w:p>
+      <w:pPr>
+        <w:keepNext w:val="0"/>
+        <w:keepLines w:val="0"/>
+        <w:pageBreakBefore w:val="0"/>
+        <w:widowControl w:val="0"/>
+        <w:pBdr>
+          <w:top w:space="0" w:sz="0" w:val="nil"/>
+          <w:left w:space="0" w:sz="0" w:val="nil"/>
+          <w:bottom w:space="0" w:sz="0" w:val="nil"/>
+          <w:right w:space="0" w:sz="0" w:val="nil"/>
+          <w:between w:space="0" w:sz="0" w:val="nil"/>
+        </w:pBdr>
+        <w:shd w:fill="auto" w:val="clear"/>
+        <w:spacing w:after="0" w:before="0" w:line="240" w:lineRule="auto"/>
+        <w:ind w:left="0" w:right="0" w:firstLine="0"/>
+        <w:jc w:val="left"/>
+        <w:rPr>
+          <w:rFonts w:ascii="Arial" w:cs="Arial" w:eastAsia="Arial" w:hAnsi="Arial"/>
+          <w:b w:val="0"/>
+          <w:i w:val="0"/>
+          <w:smallCaps w:val="0"/>
+          <w:strike w:val="0"/>
+          <w:color w:val="000000"/>
+          <w:sz w:val="22"/>
+          <w:szCs w:val="22"/>
+          <w:u w:val="none"/>
+          <w:shd w:fill="auto" w:val="clear"/>
+          <w:vertAlign w:val="baseline"/>
+        </w:rPr>
+      </w:pPr>
+      <w:r>
+        <w:rPr>
+          <w:rFonts w:ascii="Arial" w:cs="Arial" w:eastAsia="Arial" w:hAnsi="Arial"/>
+          <w:b w:val="0"/>
+          <w:i w:val="0"/>
+          <w:smallCaps w:val="0"/>
+          <w:strike w:val="0"/>
+          <w:color w:val="000000"/>
+          <w:sz w:val="22"/>
+          <w:szCs w:val="22"/>
+          <w:u w:val="none"/>
+          <w:shd w:fill="auto" w:val="clear"/>
+          <w:vertAlign w:val="baseline"/>
+          <w:rtl w:val="0"/>
+        </w:rPr>
+        <w:t xml:space="preserve">- 2019-present: Academic Advisor at the WIAI faculty of the University of Bamberg</w:t>
+      </w:r>
+    </w:p>
+    <w:p>
+      <w:pPr>
+        <w:keepNext w:val="0"/>
+        <w:keepLines w:val="0"/>
+        <w:pageBreakBefore w:val="0"/>
+        <w:widowControl w:val="0"/>
+        <w:pBdr>
+          <w:top w:space="0" w:sz="0" w:val="nil"/>
+          <w:left w:space="0" w:sz="0" w:val="nil"/>
+          <w:bottom w:space="0" w:sz="0" w:val="nil"/>
+          <w:right w:space="0" w:sz="0" w:val="nil"/>
+          <w:between w:space="0" w:sz="0" w:val="nil"/>
+        </w:pBdr>
+        <w:shd w:fill="auto" w:val="clear"/>
+        <w:spacing w:after="0" w:before="0" w:line="240" w:lineRule="auto"/>
+        <w:ind w:left="0" w:right="0" w:firstLine="0"/>
+        <w:jc w:val="left"/>
+        <w:rPr>
+          <w:rFonts w:ascii="Arial" w:cs="Arial" w:eastAsia="Arial" w:hAnsi="Arial"/>
+          <w:b w:val="0"/>
+          <w:i w:val="0"/>
+          <w:smallCaps w:val="0"/>
+          <w:strike w:val="0"/>
+          <w:color w:val="000000"/>
+          <w:sz w:val="22"/>
+          <w:szCs w:val="22"/>
+          <w:u w:val="none"/>
+          <w:shd w:fill="auto" w:val="clear"/>
+          <w:vertAlign w:val="baseline"/>
+        </w:rPr>
+      </w:pPr>
+      <w:r>
+        <w:rPr>
+          <w:rtl w:val="0"/>
+        </w:rPr>
+      </w:r>
+    </w:p>
+    <w:p>
+      <w:pPr>
+        <w:keepNext w:val="0"/>
+        <w:keepLines w:val="0"/>
+        <w:pageBreakBefore w:val="0"/>
+        <w:widowControl w:val="0"/>
+        <w:pBdr>
+          <w:top w:space="0" w:sz="0" w:val="nil"/>
+          <w:left w:space="0" w:sz="0" w:val="nil"/>
+          <w:bottom w:space="0" w:sz="0" w:val="nil"/>
+          <w:right w:space="0" w:sz="0" w:val="nil"/>
+          <w:between w:space="0" w:sz="0" w:val="nil"/>
+        </w:pBdr>
+        <w:shd w:fill="auto" w:val="clear"/>
+        <w:spacing w:after="0" w:before="0" w:line="240" w:lineRule="auto"/>
+        <w:ind w:left="0" w:right="0" w:firstLine="0"/>
+        <w:jc w:val="left"/>
+        <w:rPr>
+          <w:rFonts w:ascii="Arial" w:cs="Arial" w:eastAsia="Arial" w:hAnsi="Arial"/>
+          <w:b w:val="0"/>
+          <w:i w:val="0"/>
+          <w:smallCaps w:val="0"/>
+          <w:strike w:val="0"/>
+          <w:color w:val="000000"/>
+          <w:sz w:val="22"/>
+          <w:szCs w:val="22"/>
+          <w:u w:val="none"/>
+          <w:shd w:fill="auto" w:val="clear"/>
+          <w:vertAlign w:val="baseline"/>
+        </w:rPr>
+      </w:pPr>
+      <w:r>
+        <w:rPr>
+          <w:rFonts w:ascii="Arial" w:cs="Arial" w:eastAsia="Arial" w:hAnsi="Arial"/>
+          <w:b w:val="0"/>
+          <w:i w:val="0"/>
+          <w:smallCaps w:val="0"/>
+          <w:strike w:val="0"/>
+          <w:color w:val="000000"/>
+          <w:sz w:val="22"/>
+          <w:szCs w:val="22"/>
+          <w:u w:val="none"/>
+          <w:shd w:fill="auto" w:val="clear"/>
+          <w:vertAlign w:val="baseline"/>
+          <w:rtl w:val="0"/>
+        </w:rPr>
+        <w:t xml:space="preserve">"</w:t>
+      </w:r>
+    </w:p>
+  </w:comment>
+  <w:comment w:author="Ivan Heibi" w:id="0" w:date="2023-08-29T10:51:54Z">
+    <w:p>
+      <w:pPr>
+        <w:keepNext w:val="0"/>
+        <w:keepLines w:val="0"/>
+        <w:pageBreakBefore w:val="0"/>
+        <w:widowControl w:val="0"/>
+        <w:pBdr>
+          <w:top w:space="0" w:sz="0" w:val="nil"/>
+          <w:left w:space="0" w:sz="0" w:val="nil"/>
+          <w:bottom w:space="0" w:sz="0" w:val="nil"/>
+          <w:right w:space="0" w:sz="0" w:val="nil"/>
+          <w:between w:space="0" w:sz="0" w:val="nil"/>
+        </w:pBdr>
+        <w:shd w:fill="auto" w:val="clear"/>
+        <w:spacing w:after="0" w:before="0" w:line="240" w:lineRule="auto"/>
+        <w:ind w:left="0" w:right="0" w:firstLine="0"/>
+        <w:jc w:val="left"/>
+        <w:rPr>
+          <w:rFonts w:ascii="Arial" w:cs="Arial" w:eastAsia="Arial" w:hAnsi="Arial"/>
+          <w:b w:val="0"/>
+          <w:i w:val="0"/>
+          <w:smallCaps w:val="0"/>
+          <w:strike w:val="0"/>
+          <w:color w:val="000000"/>
+          <w:sz w:val="22"/>
+          <w:szCs w:val="22"/>
+          <w:u w:val="none"/>
+          <w:shd w:fill="auto" w:val="clear"/>
+          <w:vertAlign w:val="baseline"/>
+        </w:rPr>
+      </w:pPr>
+      <w:r>
+        <w:rPr>
+          <w:rFonts w:ascii="Arial" w:cs="Arial" w:eastAsia="Arial" w:hAnsi="Arial"/>
+          <w:b w:val="0"/>
+          <w:i w:val="0"/>
+          <w:smallCaps w:val="0"/>
+          <w:strike w:val="0"/>
+          <w:color w:val="000000"/>
+          <w:sz w:val="22"/>
+          <w:szCs w:val="22"/>
+          <w:u w:val="none"/>
+          <w:shd w:fill="auto" w:val="clear"/>
+          <w:vertAlign w:val="baseline"/>
+          <w:rtl w:val="0"/>
+        </w:rPr>
+        <w:t xml:space="preserve">The previous profile description was too long.</w:t>
+      </w:r>
+    </w:p>
+    <w:p>
+      <w:pPr>
+        <w:keepNext w:val="0"/>
+        <w:keepLines w:val="0"/>
+        <w:pageBreakBefore w:val="0"/>
+        <w:widowControl w:val="0"/>
+        <w:pBdr>
+          <w:top w:space="0" w:sz="0" w:val="nil"/>
+          <w:left w:space="0" w:sz="0" w:val="nil"/>
+          <w:bottom w:space="0" w:sz="0" w:val="nil"/>
+          <w:right w:space="0" w:sz="0" w:val="nil"/>
+          <w:between w:space="0" w:sz="0" w:val="nil"/>
+        </w:pBdr>
+        <w:shd w:fill="auto" w:val="clear"/>
+        <w:spacing w:after="0" w:before="0" w:line="240" w:lineRule="auto"/>
+        <w:ind w:left="0" w:right="0" w:firstLine="0"/>
+        <w:jc w:val="left"/>
+        <w:rPr>
+          <w:rFonts w:ascii="Arial" w:cs="Arial" w:eastAsia="Arial" w:hAnsi="Arial"/>
+          <w:b w:val="0"/>
+          <w:i w:val="0"/>
+          <w:smallCaps w:val="0"/>
+          <w:strike w:val="0"/>
+          <w:color w:val="000000"/>
+          <w:sz w:val="22"/>
+          <w:szCs w:val="22"/>
+          <w:u w:val="none"/>
+          <w:shd w:fill="auto" w:val="clear"/>
+          <w:vertAlign w:val="baseline"/>
+        </w:rPr>
+      </w:pPr>
+      <w:r>
+        <w:rPr>
+          <w:rtl w:val="0"/>
+        </w:rPr>
+      </w:r>
+    </w:p>
+    <w:p>
+      <w:pPr>
+        <w:keepNext w:val="0"/>
+        <w:keepLines w:val="0"/>
+        <w:pageBreakBefore w:val="0"/>
+        <w:widowControl w:val="0"/>
+        <w:pBdr>
+          <w:top w:space="0" w:sz="0" w:val="nil"/>
+          <w:left w:space="0" w:sz="0" w:val="nil"/>
+          <w:bottom w:space="0" w:sz="0" w:val="nil"/>
+          <w:right w:space="0" w:sz="0" w:val="nil"/>
+          <w:between w:space="0" w:sz="0" w:val="nil"/>
+        </w:pBdr>
+        <w:shd w:fill="auto" w:val="clear"/>
+        <w:spacing w:after="0" w:before="0" w:line="240" w:lineRule="auto"/>
+        <w:ind w:left="0" w:right="0" w:firstLine="0"/>
+        <w:jc w:val="left"/>
+        <w:rPr>
+          <w:rFonts w:ascii="Arial" w:cs="Arial" w:eastAsia="Arial" w:hAnsi="Arial"/>
+          <w:b w:val="0"/>
+          <w:i w:val="0"/>
+          <w:smallCaps w:val="0"/>
+          <w:strike w:val="0"/>
+          <w:color w:val="000000"/>
+          <w:sz w:val="22"/>
+          <w:szCs w:val="22"/>
+          <w:u w:val="none"/>
+          <w:shd w:fill="auto" w:val="clear"/>
+          <w:vertAlign w:val="baseline"/>
+        </w:rPr>
+      </w:pPr>
+      <w:r>
+        <w:rPr>
+          <w:rFonts w:ascii="Arial" w:cs="Arial" w:eastAsia="Arial" w:hAnsi="Arial"/>
+          <w:b w:val="0"/>
+          <w:i w:val="0"/>
+          <w:smallCaps w:val="0"/>
+          <w:strike w:val="0"/>
+          <w:color w:val="000000"/>
+          <w:sz w:val="22"/>
+          <w:szCs w:val="22"/>
+          <w:u w:val="none"/>
+          <w:shd w:fill="auto" w:val="clear"/>
+          <w:vertAlign w:val="baseline"/>
+          <w:rtl w:val="0"/>
+        </w:rPr>
+        <w:t xml:space="preserve">Previously:</w:t>
+      </w:r>
+    </w:p>
+    <w:p>
+      <w:pPr>
+        <w:keepNext w:val="0"/>
+        <w:keepLines w:val="0"/>
+        <w:pageBreakBefore w:val="0"/>
+        <w:widowControl w:val="0"/>
+        <w:pBdr>
+          <w:top w:space="0" w:sz="0" w:val="nil"/>
+          <w:left w:space="0" w:sz="0" w:val="nil"/>
+          <w:bottom w:space="0" w:sz="0" w:val="nil"/>
+          <w:right w:space="0" w:sz="0" w:val="nil"/>
+          <w:between w:space="0" w:sz="0" w:val="nil"/>
+        </w:pBdr>
+        <w:shd w:fill="auto" w:val="clear"/>
+        <w:spacing w:after="0" w:before="0" w:line="240" w:lineRule="auto"/>
+        <w:ind w:left="0" w:right="0" w:firstLine="0"/>
+        <w:jc w:val="left"/>
+        <w:rPr>
+          <w:rFonts w:ascii="Arial" w:cs="Arial" w:eastAsia="Arial" w:hAnsi="Arial"/>
+          <w:b w:val="0"/>
+          <w:i w:val="0"/>
+          <w:smallCaps w:val="0"/>
+          <w:strike w:val="0"/>
+          <w:color w:val="000000"/>
+          <w:sz w:val="22"/>
+          <w:szCs w:val="22"/>
+          <w:u w:val="none"/>
+          <w:shd w:fill="auto" w:val="clear"/>
+          <w:vertAlign w:val="baseline"/>
+        </w:rPr>
+      </w:pPr>
+      <w:r>
+        <w:rPr>
+          <w:rFonts w:ascii="Arial" w:cs="Arial" w:eastAsia="Arial" w:hAnsi="Arial"/>
+          <w:b w:val="0"/>
+          <w:i w:val="0"/>
+          <w:smallCaps w:val="0"/>
+          <w:strike w:val="0"/>
+          <w:color w:val="000000"/>
+          <w:sz w:val="22"/>
+          <w:szCs w:val="22"/>
+          <w:u w:val="none"/>
+          <w:shd w:fill="auto" w:val="clear"/>
+          <w:vertAlign w:val="baseline"/>
+          <w:rtl w:val="0"/>
+        </w:rPr>
+        <w:t xml:space="preserve">"Ricardo Alonso Maturana (Bilbao, 1962), graduated in Pure Philosophy at the University of Deusto and PhD in Sociology at the UNED, is the Founder and CEO of GNOSS, a technology company dedicated to the construction and exploitation of knowledge graphs, a way of integrating and representing information that allows to discover and investigate any topic in a deeper and more intuitive way and enjoy a more semantically aware web. Ricardo has been responsible for the direction, design and conceptualization of the GNOSS project and its services.</w:t>
+      </w:r>
+    </w:p>
+    <w:p>
+      <w:pPr>
+        <w:keepNext w:val="0"/>
+        <w:keepLines w:val="0"/>
+        <w:pageBreakBefore w:val="0"/>
+        <w:widowControl w:val="0"/>
+        <w:pBdr>
+          <w:top w:space="0" w:sz="0" w:val="nil"/>
+          <w:left w:space="0" w:sz="0" w:val="nil"/>
+          <w:bottom w:space="0" w:sz="0" w:val="nil"/>
+          <w:right w:space="0" w:sz="0" w:val="nil"/>
+          <w:between w:space="0" w:sz="0" w:val="nil"/>
+        </w:pBdr>
+        <w:shd w:fill="auto" w:val="clear"/>
+        <w:spacing w:after="0" w:before="0" w:line="240" w:lineRule="auto"/>
+        <w:ind w:left="0" w:right="0" w:firstLine="0"/>
+        <w:jc w:val="left"/>
+        <w:rPr>
+          <w:rFonts w:ascii="Arial" w:cs="Arial" w:eastAsia="Arial" w:hAnsi="Arial"/>
+          <w:b w:val="0"/>
+          <w:i w:val="0"/>
+          <w:smallCaps w:val="0"/>
+          <w:strike w:val="0"/>
+          <w:color w:val="000000"/>
+          <w:sz w:val="22"/>
+          <w:szCs w:val="22"/>
+          <w:u w:val="none"/>
+          <w:shd w:fill="auto" w:val="clear"/>
+          <w:vertAlign w:val="baseline"/>
+        </w:rPr>
+      </w:pPr>
+      <w:r>
+        <w:rPr>
+          <w:rFonts w:ascii="Arial" w:cs="Arial" w:eastAsia="Arial" w:hAnsi="Arial"/>
+          <w:b w:val="0"/>
+          <w:i w:val="0"/>
+          <w:smallCaps w:val="0"/>
+          <w:strike w:val="0"/>
+          <w:color w:val="000000"/>
+          <w:sz w:val="22"/>
+          <w:szCs w:val="22"/>
+          <w:u w:val="none"/>
+          <w:shd w:fill="auto" w:val="clear"/>
+          <w:vertAlign w:val="baseline"/>
+          <w:rtl w:val="0"/>
+        </w:rPr>
+        <w:t xml:space="preserve">The main product of GNOSS is GNOSS Semantic AI Platform, a semantic framework whose components are: GNOSS Knowledge Graph Builder, GNOSS Semantic Application Server and GNOSS AI Cognitive Services that, since last year, has an open-source version, to facilitate that our technology can be used by any integrator and facilitate its application in the public sector.</w:t>
+      </w:r>
+    </w:p>
+    <w:p>
+      <w:pPr>
+        <w:keepNext w:val="0"/>
+        <w:keepLines w:val="0"/>
+        <w:pageBreakBefore w:val="0"/>
+        <w:widowControl w:val="0"/>
+        <w:pBdr>
+          <w:top w:space="0" w:sz="0" w:val="nil"/>
+          <w:left w:space="0" w:sz="0" w:val="nil"/>
+          <w:bottom w:space="0" w:sz="0" w:val="nil"/>
+          <w:right w:space="0" w:sz="0" w:val="nil"/>
+          <w:between w:space="0" w:sz="0" w:val="nil"/>
+        </w:pBdr>
+        <w:shd w:fill="auto" w:val="clear"/>
+        <w:spacing w:after="0" w:before="0" w:line="240" w:lineRule="auto"/>
+        <w:ind w:left="0" w:right="0" w:firstLine="0"/>
+        <w:jc w:val="left"/>
+        <w:rPr>
+          <w:rFonts w:ascii="Arial" w:cs="Arial" w:eastAsia="Arial" w:hAnsi="Arial"/>
+          <w:b w:val="0"/>
+          <w:i w:val="0"/>
+          <w:smallCaps w:val="0"/>
+          <w:strike w:val="0"/>
+          <w:color w:val="000000"/>
+          <w:sz w:val="22"/>
+          <w:szCs w:val="22"/>
+          <w:u w:val="none"/>
+          <w:shd w:fill="auto" w:val="clear"/>
+          <w:vertAlign w:val="baseline"/>
+        </w:rPr>
+      </w:pPr>
+      <w:r>
+        <w:rPr>
+          <w:rFonts w:ascii="Arial" w:cs="Arial" w:eastAsia="Arial" w:hAnsi="Arial"/>
+          <w:b w:val="0"/>
+          <w:i w:val="0"/>
+          <w:smallCaps w:val="0"/>
+          <w:strike w:val="0"/>
+          <w:color w:val="000000"/>
+          <w:sz w:val="22"/>
+          <w:szCs w:val="22"/>
+          <w:u w:val="none"/>
+          <w:shd w:fill="auto" w:val="clear"/>
+          <w:vertAlign w:val="baseline"/>
+          <w:rtl w:val="0"/>
+        </w:rPr>
+        <w:t xml:space="preserve">He is also the promoter of Didactalia, a social ecosystem for learning and knowledge on the web, which has more than 100,000 useful resources for teaching and learning open to the entire educational community.</w:t>
+      </w:r>
+    </w:p>
+    <w:p>
+      <w:pPr>
+        <w:keepNext w:val="0"/>
+        <w:keepLines w:val="0"/>
+        <w:pageBreakBefore w:val="0"/>
+        <w:widowControl w:val="0"/>
+        <w:pBdr>
+          <w:top w:space="0" w:sz="0" w:val="nil"/>
+          <w:left w:space="0" w:sz="0" w:val="nil"/>
+          <w:bottom w:space="0" w:sz="0" w:val="nil"/>
+          <w:right w:space="0" w:sz="0" w:val="nil"/>
+          <w:between w:space="0" w:sz="0" w:val="nil"/>
+        </w:pBdr>
+        <w:shd w:fill="auto" w:val="clear"/>
+        <w:spacing w:after="0" w:before="0" w:line="240" w:lineRule="auto"/>
+        <w:ind w:left="0" w:right="0" w:firstLine="0"/>
+        <w:jc w:val="left"/>
+        <w:rPr>
+          <w:rFonts w:ascii="Arial" w:cs="Arial" w:eastAsia="Arial" w:hAnsi="Arial"/>
+          <w:b w:val="0"/>
+          <w:i w:val="0"/>
+          <w:smallCaps w:val="0"/>
+          <w:strike w:val="0"/>
+          <w:color w:val="000000"/>
+          <w:sz w:val="22"/>
+          <w:szCs w:val="22"/>
+          <w:u w:val="none"/>
+          <w:shd w:fill="auto" w:val="clear"/>
+          <w:vertAlign w:val="baseline"/>
+        </w:rPr>
+      </w:pPr>
+      <w:r>
+        <w:rPr>
+          <w:rFonts w:ascii="Arial" w:cs="Arial" w:eastAsia="Arial" w:hAnsi="Arial"/>
+          <w:b w:val="0"/>
+          <w:i w:val="0"/>
+          <w:smallCaps w:val="0"/>
+          <w:strike w:val="0"/>
+          <w:color w:val="000000"/>
+          <w:sz w:val="22"/>
+          <w:szCs w:val="22"/>
+          <w:u w:val="none"/>
+          <w:shd w:fill="auto" w:val="clear"/>
+          <w:vertAlign w:val="baseline"/>
+          <w:rtl w:val="0"/>
+        </w:rPr>
+        <w:t xml:space="preserve">Organizations and companies such as the Prado Museum, Spanish National Heritage, Carlos III Health Institute, BBVA, ADVEO Group, Santillana Group, University of Deusto, National Geographic Institute, COTEC Foundation, Triodos Bank, Previsión Sanitaria Nacional, Ministry of Finance and Public Administrations, University of Murcia and the governments of the Basque Country, La Rioja, Castilla la Mancha and Aragón support his career."</w:t>
+      </w:r>
+    </w:p>
+  </w:comment>
+</w:comments>
 </file>
 
 <file path=word/header1.xml><?xml version="1.0" encoding="utf-8"?>
@@ -1587,13 +2300,9 @@
     <w:pPr>
       <w:keepNext w:val="1"/>
       <w:keepLines w:val="1"/>
-      <w:pageBreakBefore w:val="0"/>
-      <w:spacing w:after="80" w:before="240" w:lineRule="auto"/>
     </w:pPr>
     <w:rPr>
       <w:color w:val="666666"/>
-      <w:sz w:val="22"/>
-      <w:szCs w:val="22"/>
     </w:rPr>
   </w:style>
   <w:style w:type="paragraph" w:styleId="Heading6">

--- a/content/programme/Semantics_Session_1.3.docx
+++ b/content/programme/Semantics_Session_1.3.docx
@@ -254,12 +254,12 @@
                 <wp:inline distB="114300" distT="114300" distL="114300" distR="114300">
                   <wp:extent cx="1435100" cy="1435100"/>
                   <wp:effectExtent b="0" l="0" r="0" t="0"/>
-                  <wp:docPr id="1" name="image2.png"/>
+                  <wp:docPr id="1" name="image3.png"/>
                   <a:graphic>
                     <a:graphicData uri="http://schemas.openxmlformats.org/drawingml/2006/picture">
                       <pic:pic>
                         <pic:nvPicPr>
-                          <pic:cNvPr id="0" name="image2.png"/>
+                          <pic:cNvPr id="0" name="image3.png"/>
                           <pic:cNvPicPr preferRelativeResize="0"/>
                         </pic:nvPicPr>
                         <pic:blipFill>
@@ -455,12 +455,12 @@
                 <wp:inline distB="114300" distT="114300" distL="114300" distR="114300">
                   <wp:extent cx="1971675" cy="2451100"/>
                   <wp:effectExtent b="0" l="0" r="0" t="0"/>
-                  <wp:docPr id="2" name="image3.png"/>
+                  <wp:docPr id="2" name="image2.png"/>
                   <a:graphic>
                     <a:graphicData uri="http://schemas.openxmlformats.org/drawingml/2006/picture">
                       <pic:pic>
                         <pic:nvPicPr>
-                          <pic:cNvPr id="0" name="image3.png"/>
+                          <pic:cNvPr id="0" name="image2.png"/>
                           <pic:cNvPicPr preferRelativeResize="0"/>
                         </pic:nvPicPr>
                         <pic:blipFill>
@@ -715,12 +715,12 @@
                 <wp:inline distB="114300" distT="114300" distL="114300" distR="114300">
                   <wp:extent cx="1435100" cy="1435100"/>
                   <wp:effectExtent b="0" l="0" r="0" t="0"/>
-                  <wp:docPr id="3" name="image2.png"/>
+                  <wp:docPr id="3" name="image3.png"/>
                   <a:graphic>
                     <a:graphicData uri="http://schemas.openxmlformats.org/drawingml/2006/picture">
                       <pic:pic>
                         <pic:nvPicPr>
-                          <pic:cNvPr id="0" name="image2.png"/>
+                          <pic:cNvPr id="0" name="image3.png"/>
                           <pic:cNvPicPr preferRelativeResize="0"/>
                         </pic:nvPicPr>
                         <pic:blipFill>

--- a/content/programme/Semantics_Session_1.3.docx
+++ b/content/programme/Semantics_Session_1.3.docx
@@ -254,12 +254,12 @@
                 <wp:inline distB="114300" distT="114300" distL="114300" distR="114300">
                   <wp:extent cx="1435100" cy="1435100"/>
                   <wp:effectExtent b="0" l="0" r="0" t="0"/>
-                  <wp:docPr id="1" name="image3.png"/>
+                  <wp:docPr id="1" name="image2.png"/>
                   <a:graphic>
                     <a:graphicData uri="http://schemas.openxmlformats.org/drawingml/2006/picture">
                       <pic:pic>
                         <pic:nvPicPr>
-                          <pic:cNvPr id="0" name="image3.png"/>
+                          <pic:cNvPr id="0" name="image2.png"/>
                           <pic:cNvPicPr preferRelativeResize="0"/>
                         </pic:nvPicPr>
                         <pic:blipFill>
@@ -455,12 +455,12 @@
                 <wp:inline distB="114300" distT="114300" distL="114300" distR="114300">
                   <wp:extent cx="1971675" cy="2451100"/>
                   <wp:effectExtent b="0" l="0" r="0" t="0"/>
-                  <wp:docPr id="2" name="image2.png"/>
+                  <wp:docPr id="2" name="image1.png"/>
                   <a:graphic>
                     <a:graphicData uri="http://schemas.openxmlformats.org/drawingml/2006/picture">
                       <pic:pic>
                         <pic:nvPicPr>
-                          <pic:cNvPr id="0" name="image2.png"/>
+                          <pic:cNvPr id="0" name="image1.png"/>
                           <pic:cNvPicPr preferRelativeResize="0"/>
                         </pic:nvPicPr>
                         <pic:blipFill>
@@ -715,12 +715,12 @@
                 <wp:inline distB="114300" distT="114300" distL="114300" distR="114300">
                   <wp:extent cx="1435100" cy="1435100"/>
                   <wp:effectExtent b="0" l="0" r="0" t="0"/>
-                  <wp:docPr id="3" name="image3.png"/>
+                  <wp:docPr id="3" name="image2.png"/>
                   <a:graphic>
                     <a:graphicData uri="http://schemas.openxmlformats.org/drawingml/2006/picture">
                       <pic:pic>
                         <pic:nvPicPr>
-                          <pic:cNvPr id="0" name="image3.png"/>
+                          <pic:cNvPr id="0" name="image2.png"/>
                           <pic:cNvPicPr preferRelativeResize="0"/>
                         </pic:nvPicPr>
                         <pic:blipFill>
@@ -1102,12 +1102,12 @@
                 <wp:inline distB="114300" distT="114300" distL="114300" distR="114300">
                   <wp:extent cx="1971675" cy="1308100"/>
                   <wp:effectExtent b="0" l="0" r="0" t="0"/>
-                  <wp:docPr id="4" name="image1.jpg"/>
+                  <wp:docPr id="4" name="image3.jpg"/>
                   <a:graphic>
                     <a:graphicData uri="http://schemas.openxmlformats.org/drawingml/2006/picture">
                       <pic:pic>
                         <pic:nvPicPr>
-                          <pic:cNvPr id="0" name="image1.jpg"/>
+                          <pic:cNvPr id="0" name="image3.jpg"/>
                           <pic:cNvPicPr preferRelativeResize="0"/>
                         </pic:nvPicPr>
                         <pic:blipFill>

--- a/content/programme/Semantics_Session_1.3.docx
+++ b/content/programme/Semantics_Session_1.3.docx
@@ -254,12 +254,12 @@
                 <wp:inline distB="114300" distT="114300" distL="114300" distR="114300">
                   <wp:extent cx="1435100" cy="1435100"/>
                   <wp:effectExtent b="0" l="0" r="0" t="0"/>
-                  <wp:docPr id="1" name="image2.png"/>
+                  <wp:docPr id="1" name="image1.png"/>
                   <a:graphic>
                     <a:graphicData uri="http://schemas.openxmlformats.org/drawingml/2006/picture">
                       <pic:pic>
                         <pic:nvPicPr>
-                          <pic:cNvPr id="0" name="image2.png"/>
+                          <pic:cNvPr id="0" name="image1.png"/>
                           <pic:cNvPicPr preferRelativeResize="0"/>
                         </pic:nvPicPr>
                         <pic:blipFill>
@@ -455,12 +455,12 @@
                 <wp:inline distB="114300" distT="114300" distL="114300" distR="114300">
                   <wp:extent cx="1971675" cy="2451100"/>
                   <wp:effectExtent b="0" l="0" r="0" t="0"/>
-                  <wp:docPr id="2" name="image1.png"/>
+                  <wp:docPr id="2" name="image2.png"/>
                   <a:graphic>
                     <a:graphicData uri="http://schemas.openxmlformats.org/drawingml/2006/picture">
                       <pic:pic>
                         <pic:nvPicPr>
-                          <pic:cNvPr id="0" name="image1.png"/>
+                          <pic:cNvPr id="0" name="image2.png"/>
                           <pic:cNvPicPr preferRelativeResize="0"/>
                         </pic:nvPicPr>
                         <pic:blipFill>
@@ -715,12 +715,12 @@
                 <wp:inline distB="114300" distT="114300" distL="114300" distR="114300">
                   <wp:extent cx="1435100" cy="1435100"/>
                   <wp:effectExtent b="0" l="0" r="0" t="0"/>
-                  <wp:docPr id="3" name="image2.png"/>
+                  <wp:docPr id="3" name="image1.png"/>
                   <a:graphic>
                     <a:graphicData uri="http://schemas.openxmlformats.org/drawingml/2006/picture">
                       <pic:pic>
                         <pic:nvPicPr>
-                          <pic:cNvPr id="0" name="image2.png"/>
+                          <pic:cNvPr id="0" name="image1.png"/>
                           <pic:cNvPicPr preferRelativeResize="0"/>
                         </pic:nvPicPr>
                         <pic:blipFill>

--- a/content/programme/Semantics_Session_1.3.docx
+++ b/content/programme/Semantics_Session_1.3.docx
@@ -455,12 +455,12 @@
                 <wp:inline distB="114300" distT="114300" distL="114300" distR="114300">
                   <wp:extent cx="1971675" cy="2451100"/>
                   <wp:effectExtent b="0" l="0" r="0" t="0"/>
-                  <wp:docPr id="2" name="image2.png"/>
+                  <wp:docPr id="2" name="image3.png"/>
                   <a:graphic>
                     <a:graphicData uri="http://schemas.openxmlformats.org/drawingml/2006/picture">
                       <pic:pic>
                         <pic:nvPicPr>
-                          <pic:cNvPr id="0" name="image2.png"/>
+                          <pic:cNvPr id="0" name="image3.png"/>
                           <pic:cNvPicPr preferRelativeResize="0"/>
                         </pic:nvPicPr>
                         <pic:blipFill>
@@ -1102,12 +1102,12 @@
                 <wp:inline distB="114300" distT="114300" distL="114300" distR="114300">
                   <wp:extent cx="1971675" cy="1308100"/>
                   <wp:effectExtent b="0" l="0" r="0" t="0"/>
-                  <wp:docPr id="4" name="image3.jpg"/>
+                  <wp:docPr id="4" name="image2.jpg"/>
                   <a:graphic>
                     <a:graphicData uri="http://schemas.openxmlformats.org/drawingml/2006/picture">
                       <pic:pic>
                         <pic:nvPicPr>
-                          <pic:cNvPr id="0" name="image3.jpg"/>
+                          <pic:cNvPr id="0" name="image2.jpg"/>
                           <pic:cNvPicPr preferRelativeResize="0"/>
                         </pic:nvPicPr>
                         <pic:blipFill>
@@ -1205,21 +1205,230 @@
     </w:p>
     <w:p>
       <w:pPr>
-        <w:rPr/>
-      </w:pPr>
-      <w:r>
-        <w:rPr>
-          <w:rtl w:val="0"/>
-        </w:rPr>
-      </w:r>
-    </w:p>
-    <w:p>
-      <w:pPr>
         <w:pStyle w:val="Heading3"/>
         <w:rPr/>
       </w:pPr>
-      <w:bookmarkStart w:colFirst="0" w:colLast="0" w:name="_53rrz34r0m0h" w:id="18"/>
+      <w:bookmarkStart w:colFirst="0" w:colLast="0" w:name="_ecss0e6u76us" w:id="18"/>
       <w:bookmarkEnd w:id="18"/>
+      <w:r>
+        <w:rPr>
+          <w:rtl w:val="0"/>
+        </w:rPr>
+        <w:t xml:space="preserve">Oxford Semantic Technologies Limited [OST]</w:t>
+      </w:r>
+    </w:p>
+    <w:p>
+      <w:pPr>
+        <w:rPr/>
+      </w:pPr>
+      <w:r>
+        <w:rPr>
+          <w:rtl w:val="0"/>
+        </w:rPr>
+      </w:r>
+    </w:p>
+    <w:tbl>
+      <w:tblPr>
+        <w:tblStyle w:val="Table5"/>
+        <w:tblW w:w="9056.433070866142" w:type="dxa"/>
+        <w:jc w:val="left"/>
+        <w:tblBorders>
+          <w:top w:color="000000" w:space="0" w:sz="8" w:val="single"/>
+          <w:left w:color="000000" w:space="0" w:sz="8" w:val="single"/>
+          <w:bottom w:color="000000" w:space="0" w:sz="8" w:val="single"/>
+          <w:right w:color="000000" w:space="0" w:sz="8" w:val="single"/>
+          <w:insideH w:color="000000" w:space="0" w:sz="8" w:val="single"/>
+          <w:insideV w:color="000000" w:space="0" w:sz="8" w:val="single"/>
+        </w:tblBorders>
+        <w:tblLayout w:type="fixed"/>
+        <w:tblLook w:val="0600"/>
+      </w:tblPr>
+      <w:tblGrid>
+        <w:gridCol w:w="3311.4330708661423"/>
+        <w:gridCol w:w="5745"/>
+        <w:tblGridChange w:id="0">
+          <w:tblGrid>
+            <w:gridCol w:w="3311.4330708661423"/>
+            <w:gridCol w:w="5745"/>
+          </w:tblGrid>
+        </w:tblGridChange>
+      </w:tblGrid>
+      <w:tr>
+        <w:trPr>
+          <w:cantSplit w:val="1"/>
+          <w:tblHeader w:val="0"/>
+        </w:trPr>
+        <w:tc>
+          <w:tcPr>
+            <w:shd w:fill="auto" w:val="clear"/>
+            <w:tcMar>
+              <w:top w:w="100.0" w:type="dxa"/>
+              <w:left w:w="100.0" w:type="dxa"/>
+              <w:bottom w:w="100.0" w:type="dxa"/>
+              <w:right w:w="100.0" w:type="dxa"/>
+            </w:tcMar>
+            <w:vAlign w:val="top"/>
+          </w:tcPr>
+          <w:p>
+            <w:pPr>
+              <w:shd w:fill="ffffff" w:val="clear"/>
+              <w:rPr>
+                <w:rFonts w:ascii="Lato" w:cs="Lato" w:eastAsia="Lato" w:hAnsi="Lato"/>
+                <w:b w:val="1"/>
+                <w:color w:val="212529"/>
+                <w:sz w:val="36"/>
+                <w:szCs w:val="36"/>
+              </w:rPr>
+            </w:pPr>
+            <w:r>
+              <w:rPr>
+                <w:rFonts w:ascii="Lato" w:cs="Lato" w:eastAsia="Lato" w:hAnsi="Lato"/>
+                <w:b w:val="1"/>
+                <w:color w:val="212529"/>
+                <w:sz w:val="36"/>
+                <w:szCs w:val="36"/>
+              </w:rPr>
+              <w:drawing>
+                <wp:inline distB="114300" distT="114300" distL="114300" distR="114300">
+                  <wp:extent cx="1435100" cy="1435100"/>
+                  <wp:effectExtent b="0" l="0" r="0" t="0"/>
+                  <wp:docPr id="5" name="image1.png"/>
+                  <a:graphic>
+                    <a:graphicData uri="http://schemas.openxmlformats.org/drawingml/2006/picture">
+                      <pic:pic>
+                        <pic:nvPicPr>
+                          <pic:cNvPr id="0" name="image1.png"/>
+                          <pic:cNvPicPr preferRelativeResize="0"/>
+                        </pic:nvPicPr>
+                        <pic:blipFill>
+                          <a:blip r:embed="rId7"/>
+                          <a:srcRect b="0" l="0" r="0" t="0"/>
+                          <a:stretch>
+                            <a:fillRect/>
+                          </a:stretch>
+                        </pic:blipFill>
+                        <pic:spPr>
+                          <a:xfrm>
+                            <a:off x="0" y="0"/>
+                            <a:ext cx="1435100" cy="1435100"/>
+                          </a:xfrm>
+                          <a:prstGeom prst="rect"/>
+                          <a:ln/>
+                        </pic:spPr>
+                      </pic:pic>
+                    </a:graphicData>
+                  </a:graphic>
+                </wp:inline>
+              </w:drawing>
+            </w:r>
+            <w:r>
+              <w:rPr>
+                <w:rtl w:val="0"/>
+              </w:rPr>
+            </w:r>
+          </w:p>
+          <w:p>
+            <w:pPr>
+              <w:pStyle w:val="Heading4"/>
+              <w:keepNext w:val="0"/>
+              <w:keepLines w:val="0"/>
+              <w:pBdr>
+                <w:top w:color="auto" w:space="0" w:sz="0" w:val="none"/>
+                <w:left w:color="auto" w:space="0" w:sz="0" w:val="none"/>
+                <w:bottom w:color="auto" w:space="0" w:sz="0" w:val="none"/>
+                <w:right w:color="auto" w:space="0" w:sz="0" w:val="none"/>
+                <w:between w:color="auto" w:space="0" w:sz="0" w:val="none"/>
+              </w:pBdr>
+              <w:shd w:fill="ffffff" w:val="clear"/>
+              <w:spacing w:after="0" w:before="0" w:lineRule="auto"/>
+              <w:rPr/>
+            </w:pPr>
+            <w:bookmarkStart w:colFirst="0" w:colLast="0" w:name="_xhd8d47vkks6" w:id="19"/>
+            <w:bookmarkEnd w:id="19"/>
+            <w:r>
+              <w:rPr>
+                <w:rtl w:val="0"/>
+              </w:rPr>
+              <w:t xml:space="preserve">TBA</w:t>
+            </w:r>
+          </w:p>
+        </w:tc>
+        <w:tc>
+          <w:tcPr>
+            <w:shd w:fill="auto" w:val="clear"/>
+            <w:tcMar>
+              <w:top w:w="100.0" w:type="dxa"/>
+              <w:left w:w="100.0" w:type="dxa"/>
+              <w:bottom w:w="100.0" w:type="dxa"/>
+              <w:right w:w="100.0" w:type="dxa"/>
+            </w:tcMar>
+            <w:vAlign w:val="top"/>
+          </w:tcPr>
+          <w:p>
+            <w:pPr>
+              <w:shd w:fill="ffffff" w:val="clear"/>
+              <w:rPr/>
+            </w:pPr>
+            <w:r>
+              <w:rPr>
+                <w:rtl w:val="0"/>
+              </w:rPr>
+            </w:r>
+          </w:p>
+          <w:p>
+            <w:pPr>
+              <w:shd w:fill="ffffff" w:val="clear"/>
+              <w:rPr/>
+            </w:pPr>
+            <w:r>
+              <w:rPr>
+                <w:rtl w:val="0"/>
+              </w:rPr>
+            </w:r>
+          </w:p>
+        </w:tc>
+      </w:tr>
+    </w:tbl>
+    <w:p>
+      <w:pPr>
+        <w:pStyle w:val="Heading3"/>
+        <w:rPr/>
+      </w:pPr>
+      <w:bookmarkStart w:colFirst="0" w:colLast="0" w:name="_d9xadff807vr" w:id="20"/>
+      <w:bookmarkEnd w:id="20"/>
+      <w:r>
+        <w:rPr>
+          <w:rtl w:val="0"/>
+        </w:rPr>
+      </w:r>
+    </w:p>
+    <w:p>
+      <w:pPr>
+        <w:rPr/>
+      </w:pPr>
+      <w:r>
+        <w:rPr>
+          <w:rtl w:val="0"/>
+        </w:rPr>
+      </w:r>
+    </w:p>
+    <w:p>
+      <w:pPr>
+        <w:rPr/>
+      </w:pPr>
+      <w:r>
+        <w:rPr>
+          <w:rtl w:val="0"/>
+        </w:rPr>
+      </w:r>
+    </w:p>
+    <w:p>
+      <w:pPr>
+        <w:pStyle w:val="Heading3"/>
+        <w:rPr/>
+      </w:pPr>
+      <w:bookmarkStart w:colFirst="0" w:colLast="0" w:name="_53rrz34r0m0h" w:id="21"/>
+      <w:bookmarkEnd w:id="21"/>
       <w:r>
         <w:rPr>
           <w:rtl w:val="0"/>
@@ -2395,6 +2604,19 @@
     </w:tblPr>
   </w:style>
   <w:style w:type="table" w:styleId="Table4">
+    <w:basedOn w:val="TableNormal"/>
+    <w:tblPr>
+      <w:tblStyleRowBandSize w:val="1"/>
+      <w:tblStyleColBandSize w:val="1"/>
+      <w:tblCellMar>
+        <w:top w:w="100.0" w:type="dxa"/>
+        <w:left w:w="100.0" w:type="dxa"/>
+        <w:bottom w:w="100.0" w:type="dxa"/>
+        <w:right w:w="100.0" w:type="dxa"/>
+      </w:tblCellMar>
+    </w:tblPr>
+  </w:style>
+  <w:style w:type="table" w:styleId="Table5">
     <w:basedOn w:val="TableNormal"/>
     <w:tblPr>
       <w:tblStyleRowBandSize w:val="1"/>

--- a/content/programme/Semantics_Session_1.3.docx
+++ b/content/programme/Semantics_Session_1.3.docx
@@ -30,12 +30,26 @@
     </w:p>
     <w:p>
       <w:pPr>
+        <w:pStyle w:val="Heading5"/>
+        <w:spacing w:after="80" w:before="240" w:lineRule="auto"/>
+        <w:rPr/>
+      </w:pPr>
+      <w:bookmarkStart w:colFirst="0" w:colLast="0" w:name="_doufre3thp2" w:id="1"/>
+      <w:bookmarkEnd w:id="1"/>
+      <w:r>
+        <w:rPr>
+          <w:rtl w:val="0"/>
+        </w:rPr>
+        <w:t xml:space="preserve">Session 1.3 (SEMANTiCS)</w:t>
+      </w:r>
+    </w:p>
+    <w:p>
+      <w:pPr>
         <w:pStyle w:val="Heading4"/>
-        <w:shd w:fill="ffffff" w:val="clear"/>
         <w:rPr/>
       </w:pPr>
-      <w:bookmarkStart w:colFirst="0" w:colLast="0" w:name="_o89ahz6k4vh" w:id="1"/>
-      <w:bookmarkEnd w:id="1"/>
+      <w:bookmarkStart w:colFirst="0" w:colLast="0" w:name="_o89ahz6k4vh" w:id="2"/>
+      <w:bookmarkEnd w:id="2"/>
       <w:r>
         <w:rPr>
           <w:rtl w:val="0"/>
@@ -46,16 +60,15 @@
     <w:p>
       <w:pPr>
         <w:pStyle w:val="Heading4"/>
-        <w:shd w:fill="ffffff" w:val="clear"/>
         <w:rPr/>
       </w:pPr>
-      <w:bookmarkStart w:colFirst="0" w:colLast="0" w:name="_ctb0ha7qz9im" w:id="2"/>
-      <w:bookmarkEnd w:id="2"/>
-      <w:r>
-        <w:rPr>
-          <w:rtl w:val="0"/>
-        </w:rPr>
-        <w:t xml:space="preserve">Chair: TBA</w:t>
+      <w:bookmarkStart w:colFirst="0" w:colLast="0" w:name="_ctb0ha7qz9im" w:id="3"/>
+      <w:bookmarkEnd w:id="3"/>
+      <w:r>
+        <w:rPr>
+          <w:rtl w:val="0"/>
+        </w:rPr>
+        <w:t xml:space="preserve">Chair: Kossi Amouzouvi, Postdoctoral fellow, ScaDS.AI Excellence Center</w:t>
       </w:r>
     </w:p>
     <w:p>
@@ -80,8 +93,8 @@
           <w:szCs w:val="36"/>
         </w:rPr>
       </w:pPr>
-      <w:bookmarkStart w:colFirst="0" w:colLast="0" w:name="_meaioro9712u" w:id="3"/>
-      <w:bookmarkEnd w:id="3"/>
+      <w:bookmarkStart w:colFirst="0" w:colLast="0" w:name="_meaioro9712u" w:id="4"/>
+      <w:bookmarkEnd w:id="4"/>
       <w:r>
         <w:rPr>
           <w:rFonts w:ascii="Lato" w:cs="Lato" w:eastAsia="Lato" w:hAnsi="Lato"/>
@@ -99,8 +112,8 @@
         <w:pStyle w:val="Heading3"/>
         <w:rPr/>
       </w:pPr>
-      <w:bookmarkStart w:colFirst="0" w:colLast="0" w:name="_te3mla5usmbh" w:id="4"/>
-      <w:bookmarkEnd w:id="4"/>
+      <w:bookmarkStart w:colFirst="0" w:colLast="0" w:name="_te3mla5usmbh" w:id="5"/>
+      <w:bookmarkEnd w:id="5"/>
       <w:r>
         <w:rPr>
           <w:rtl w:val="0"/>
@@ -305,8 +318,8 @@
               <w:spacing w:after="0" w:before="0" w:lineRule="auto"/>
               <w:rPr/>
             </w:pPr>
-            <w:bookmarkStart w:colFirst="0" w:colLast="0" w:name="_k742ewolt6i" w:id="5"/>
-            <w:bookmarkEnd w:id="5"/>
+            <w:bookmarkStart w:colFirst="0" w:colLast="0" w:name="_k742ewolt6i" w:id="6"/>
+            <w:bookmarkEnd w:id="6"/>
             <w:r>
               <w:rPr>
                 <w:rtl w:val="0"/>
@@ -350,8 +363,8 @@
         <w:pStyle w:val="Heading3"/>
         <w:rPr/>
       </w:pPr>
-      <w:bookmarkStart w:colFirst="0" w:colLast="0" w:name="_7odazaxq3dhk" w:id="6"/>
-      <w:bookmarkEnd w:id="6"/>
+      <w:bookmarkStart w:colFirst="0" w:colLast="0" w:name="_7odazaxq3dhk" w:id="7"/>
+      <w:bookmarkEnd w:id="7"/>
       <w:r>
         <w:rPr>
           <w:rtl w:val="0"/>
@@ -506,8 +519,8 @@
               <w:spacing w:after="0" w:before="0" w:lineRule="auto"/>
               <w:rPr/>
             </w:pPr>
-            <w:bookmarkStart w:colFirst="0" w:colLast="0" w:name="_nb15r47l0wg6" w:id="7"/>
-            <w:bookmarkEnd w:id="7"/>
+            <w:bookmarkStart w:colFirst="0" w:colLast="0" w:name="_nb15r47l0wg6" w:id="8"/>
+            <w:bookmarkEnd w:id="8"/>
             <w:r>
               <w:rPr>
                 <w:rtl w:val="0"/>
@@ -520,8 +533,8 @@
               <w:pStyle w:val="Heading5"/>
               <w:rPr/>
             </w:pPr>
-            <w:bookmarkStart w:colFirst="0" w:colLast="0" w:name="_7kgauhvhr107" w:id="8"/>
-            <w:bookmarkEnd w:id="8"/>
+            <w:bookmarkStart w:colFirst="0" w:colLast="0" w:name="_7kgauhvhr107" w:id="9"/>
+            <w:bookmarkEnd w:id="9"/>
             <w:r>
               <w:rPr>
                 <w:rtl w:val="0"/>
@@ -535,8 +548,8 @@
               <w:spacing w:line="240" w:lineRule="auto"/>
               <w:rPr/>
             </w:pPr>
-            <w:bookmarkStart w:colFirst="0" w:colLast="0" w:name="_npykxu8fekud" w:id="9"/>
-            <w:bookmarkEnd w:id="9"/>
+            <w:bookmarkStart w:colFirst="0" w:colLast="0" w:name="_npykxu8fekud" w:id="10"/>
+            <w:bookmarkEnd w:id="10"/>
             <w:hyperlink r:id="rId9">
               <w:r>
                 <w:rPr>
@@ -607,8 +620,8 @@
         <w:pStyle w:val="Heading3"/>
         <w:rPr/>
       </w:pPr>
-      <w:bookmarkStart w:colFirst="0" w:colLast="0" w:name="_v20x06k082gq" w:id="10"/>
-      <w:bookmarkEnd w:id="10"/>
+      <w:bookmarkStart w:colFirst="0" w:colLast="0" w:name="_v20x06k082gq" w:id="11"/>
+      <w:bookmarkEnd w:id="11"/>
       <w:r>
         <w:rPr>
           <w:rtl w:val="0"/>
@@ -620,8 +633,8 @@
         <w:pStyle w:val="Heading3"/>
         <w:rPr/>
       </w:pPr>
-      <w:bookmarkStart w:colFirst="0" w:colLast="0" w:name="_mv2r32g9wjxy" w:id="11"/>
-      <w:bookmarkEnd w:id="11"/>
+      <w:bookmarkStart w:colFirst="0" w:colLast="0" w:name="_mv2r32g9wjxy" w:id="12"/>
+      <w:bookmarkEnd w:id="12"/>
       <w:r>
         <w:rPr>
           <w:rtl w:val="0"/>
@@ -715,7 +728,7 @@
                 <wp:inline distB="114300" distT="114300" distL="114300" distR="114300">
                   <wp:extent cx="1435100" cy="1435100"/>
                   <wp:effectExtent b="0" l="0" r="0" t="0"/>
-                  <wp:docPr id="3" name="image1.png"/>
+                  <wp:docPr id="4" name="image1.png"/>
                   <a:graphic>
                     <a:graphicData uri="http://schemas.openxmlformats.org/drawingml/2006/picture">
                       <pic:pic>
@@ -766,8 +779,8 @@
               <w:spacing w:after="0" w:before="0" w:lineRule="auto"/>
               <w:rPr/>
             </w:pPr>
-            <w:bookmarkStart w:colFirst="0" w:colLast="0" w:name="_epzpfb558z6x" w:id="12"/>
-            <w:bookmarkEnd w:id="12"/>
+            <w:bookmarkStart w:colFirst="0" w:colLast="0" w:name="_epzpfb558z6x" w:id="13"/>
+            <w:bookmarkEnd w:id="13"/>
             <w:r>
               <w:rPr>
                 <w:rtl w:val="0"/>
@@ -822,8 +835,8 @@
         <w:pStyle w:val="Heading3"/>
         <w:rPr/>
       </w:pPr>
-      <w:bookmarkStart w:colFirst="0" w:colLast="0" w:name="_g8mr07mvozb4" w:id="13"/>
-      <w:bookmarkEnd w:id="13"/>
+      <w:bookmarkStart w:colFirst="0" w:colLast="0" w:name="_g8mr07mvozb4" w:id="14"/>
+      <w:bookmarkEnd w:id="14"/>
       <w:r>
         <w:rPr>
           <w:rtl w:val="0"/>
@@ -845,8 +858,8 @@
         <w:pStyle w:val="Heading3"/>
         <w:rPr/>
       </w:pPr>
-      <w:bookmarkStart w:colFirst="0" w:colLast="0" w:name="_5o7i48508vln" w:id="14"/>
-      <w:bookmarkEnd w:id="14"/>
+      <w:bookmarkStart w:colFirst="0" w:colLast="0" w:name="_5o7i48508vln" w:id="15"/>
+      <w:bookmarkEnd w:id="15"/>
       <w:r>
         <w:rPr>
           <w:rtl w:val="0"/>
@@ -1102,12 +1115,12 @@
                 <wp:inline distB="114300" distT="114300" distL="114300" distR="114300">
                   <wp:extent cx="1971675" cy="1308100"/>
                   <wp:effectExtent b="0" l="0" r="0" t="0"/>
-                  <wp:docPr id="4" name="image2.jpg"/>
+                  <wp:docPr id="5" name="image4.jpg"/>
                   <a:graphic>
                     <a:graphicData uri="http://schemas.openxmlformats.org/drawingml/2006/picture">
                       <pic:pic>
                         <pic:nvPicPr>
-                          <pic:cNvPr id="0" name="image2.jpg"/>
+                          <pic:cNvPr id="0" name="image4.jpg"/>
                           <pic:cNvPicPr preferRelativeResize="0"/>
                         </pic:nvPicPr>
                         <pic:blipFill>
@@ -1153,8 +1166,8 @@
               <w:spacing w:after="0" w:before="0" w:lineRule="auto"/>
               <w:rPr/>
             </w:pPr>
-            <w:bookmarkStart w:colFirst="0" w:colLast="0" w:name="_sjai8egkec4l" w:id="15"/>
-            <w:bookmarkEnd w:id="15"/>
+            <w:bookmarkStart w:colFirst="0" w:colLast="0" w:name="_sjai8egkec4l" w:id="16"/>
+            <w:bookmarkEnd w:id="16"/>
             <w:r>
               <w:rPr>
                 <w:rtl w:val="0"/>
@@ -1168,8 +1181,8 @@
               <w:shd w:fill="ffffff" w:val="clear"/>
               <w:rPr/>
             </w:pPr>
-            <w:bookmarkStart w:colFirst="0" w:colLast="0" w:name="_yyl6s4jw37lk" w:id="16"/>
-            <w:bookmarkEnd w:id="16"/>
+            <w:bookmarkStart w:colFirst="0" w:colLast="0" w:name="_yyl6s4jw37lk" w:id="17"/>
+            <w:bookmarkEnd w:id="17"/>
             <w:commentRangeStart w:id="1"/>
             <w:r>
               <w:rPr>
@@ -1195,8 +1208,8 @@
         <w:pStyle w:val="Heading3"/>
         <w:rPr/>
       </w:pPr>
-      <w:bookmarkStart w:colFirst="0" w:colLast="0" w:name="_jbal0bpo74eh" w:id="17"/>
-      <w:bookmarkEnd w:id="17"/>
+      <w:bookmarkStart w:colFirst="0" w:colLast="0" w:name="_jbal0bpo74eh" w:id="18"/>
+      <w:bookmarkEnd w:id="18"/>
       <w:r>
         <w:rPr>
           <w:rtl w:val="0"/>
@@ -1208,8 +1221,8 @@
         <w:pStyle w:val="Heading3"/>
         <w:rPr/>
       </w:pPr>
-      <w:bookmarkStart w:colFirst="0" w:colLast="0" w:name="_ecss0e6u76us" w:id="18"/>
-      <w:bookmarkEnd w:id="18"/>
+      <w:bookmarkStart w:colFirst="0" w:colLast="0" w:name="_ecss0e6u76us" w:id="19"/>
+      <w:bookmarkEnd w:id="19"/>
       <w:r>
         <w:rPr>
           <w:rtl w:val="0"/>
@@ -1290,18 +1303,18 @@
               </w:rPr>
               <w:drawing>
                 <wp:inline distB="114300" distT="114300" distL="114300" distR="114300">
-                  <wp:extent cx="1435100" cy="1435100"/>
+                  <wp:extent cx="1971675" cy="1968500"/>
                   <wp:effectExtent b="0" l="0" r="0" t="0"/>
-                  <wp:docPr id="5" name="image1.png"/>
+                  <wp:docPr id="3" name="image2.png"/>
                   <a:graphic>
                     <a:graphicData uri="http://schemas.openxmlformats.org/drawingml/2006/picture">
                       <pic:pic>
                         <pic:nvPicPr>
-                          <pic:cNvPr id="0" name="image1.png"/>
+                          <pic:cNvPr id="0" name="image2.png"/>
                           <pic:cNvPicPr preferRelativeResize="0"/>
                         </pic:nvPicPr>
                         <pic:blipFill>
-                          <a:blip r:embed="rId7"/>
+                          <a:blip r:embed="rId11"/>
                           <a:srcRect b="0" l="0" r="0" t="0"/>
                           <a:stretch>
                             <a:fillRect/>
@@ -1310,7 +1323,7 @@
                         <pic:spPr>
                           <a:xfrm>
                             <a:off x="0" y="0"/>
-                            <a:ext cx="1435100" cy="1435100"/>
+                            <a:ext cx="1971675" cy="1968500"/>
                           </a:xfrm>
                           <a:prstGeom prst="rect"/>
                           <a:ln/>
@@ -1343,13 +1356,18 @@
               <w:spacing w:after="0" w:before="0" w:lineRule="auto"/>
               <w:rPr/>
             </w:pPr>
-            <w:bookmarkStart w:colFirst="0" w:colLast="0" w:name="_xhd8d47vkks6" w:id="19"/>
-            <w:bookmarkEnd w:id="19"/>
+            <w:bookmarkStart w:colFirst="0" w:colLast="0" w:name="_xhd8d47vkks6" w:id="20"/>
+            <w:bookmarkEnd w:id="20"/>
             <w:r>
               <w:rPr>
                 <w:rtl w:val="0"/>
               </w:rPr>
-              <w:t xml:space="preserve">TBA</w:t>
+              <w:t xml:space="preserve">Peter Crocker, CEO &amp; Co-founder Oxford Semantic Technologies Limited</w:t>
+            </w:r>
+            <w:r>
+              <w:rPr>
+                <w:rtl w:val="0"/>
+              </w:rPr>
             </w:r>
           </w:p>
         </w:tc>
@@ -1373,6 +1391,7 @@
               <w:rPr>
                 <w:rtl w:val="0"/>
               </w:rPr>
+              <w:t xml:space="preserve">Peter Crocker is the co-founder and CEO of Oxford Semantic Technologies (OST), developers of the industry-leading knowledge graph and reasoner—RDFox. In his tenure, Peter has grown OST into the established business it is today, implementing solutions across the globe. With a practical approach to clients’ needs, Peter has overseen the application of RDFox to tackle financial fraud and regulatory compliance, modernize data integration and clinical decision support, and transform configuration management and personalised recommendations.</w:t>
             </w:r>
           </w:p>
           <w:p>
@@ -1386,6 +1405,30 @@
               </w:rPr>
             </w:r>
           </w:p>
+          <w:p>
+            <w:pPr>
+              <w:shd w:fill="ffffff" w:val="clear"/>
+              <w:rPr/>
+            </w:pPr>
+            <w:r>
+              <w:rPr>
+                <w:rtl w:val="0"/>
+              </w:rPr>
+              <w:t xml:space="preserve">Prior to OST, Peter served as Program Director of Product Management for the IBM Watson IoT Platform Product. He has led product development, architecture and consulted in enterprise integration. A graduate from the University of</w:t>
+            </w:r>
+          </w:p>
+          <w:p>
+            <w:pPr>
+              <w:shd w:fill="ffffff" w:val="clear"/>
+              <w:rPr/>
+            </w:pPr>
+            <w:r>
+              <w:rPr>
+                <w:rtl w:val="0"/>
+              </w:rPr>
+              <w:t xml:space="preserve"> Oxford, Peter attained a Master of Computer Science, Distinction, and a Master of Engineering Science, First class.</w:t>
+            </w:r>
+          </w:p>
         </w:tc>
       </w:tr>
     </w:tbl>
@@ -1394,8 +1437,8 @@
         <w:pStyle w:val="Heading3"/>
         <w:rPr/>
       </w:pPr>
-      <w:bookmarkStart w:colFirst="0" w:colLast="0" w:name="_d9xadff807vr" w:id="20"/>
-      <w:bookmarkEnd w:id="20"/>
+      <w:bookmarkStart w:colFirst="0" w:colLast="0" w:name="_d9xadff807vr" w:id="21"/>
+      <w:bookmarkEnd w:id="21"/>
       <w:r>
         <w:rPr>
           <w:rtl w:val="0"/>
@@ -1427,8 +1470,8 @@
         <w:pStyle w:val="Heading3"/>
         <w:rPr/>
       </w:pPr>
-      <w:bookmarkStart w:colFirst="0" w:colLast="0" w:name="_53rrz34r0m0h" w:id="21"/>
-      <w:bookmarkEnd w:id="21"/>
+      <w:bookmarkStart w:colFirst="0" w:colLast="0" w:name="_53rrz34r0m0h" w:id="22"/>
+      <w:bookmarkEnd w:id="22"/>
       <w:r>
         <w:rPr>
           <w:rtl w:val="0"/>
@@ -1446,7 +1489,7 @@
       </w:r>
     </w:p>
     <w:sectPr>
-      <w:headerReference r:id="rId11" w:type="default"/>
+      <w:headerReference r:id="rId12" w:type="default"/>
       <w:pgSz w:h="16834" w:w="11909" w:orient="portrait"/>
       <w:pgMar w:bottom="1440" w:top="1440" w:left="1440" w:right="1440" w:header="720" w:footer="720"/>
       <w:pgNumType w:start="1"/>
@@ -2493,8 +2536,7 @@
     <w:pPr>
       <w:keepNext w:val="1"/>
       <w:keepLines w:val="1"/>
-      <w:pageBreakBefore w:val="0"/>
-      <w:spacing w:after="80" w:before="280" w:lineRule="auto"/>
+      <w:shd w:fill="ffffff" w:val="clear"/>
     </w:pPr>
     <w:rPr>
       <w:color w:val="666666"/>

--- a/content/programme/Semantics_Session_1.3.docx
+++ b/content/programme/Semantics_Session_1.3.docx
@@ -468,12 +468,12 @@
                 <wp:inline distB="114300" distT="114300" distL="114300" distR="114300">
                   <wp:extent cx="1971675" cy="2451100"/>
                   <wp:effectExtent b="0" l="0" r="0" t="0"/>
-                  <wp:docPr id="2" name="image3.png"/>
+                  <wp:docPr id="2" name="image2.png"/>
                   <a:graphic>
                     <a:graphicData uri="http://schemas.openxmlformats.org/drawingml/2006/picture">
                       <pic:pic>
                         <pic:nvPicPr>
-                          <pic:cNvPr id="0" name="image3.png"/>
+                          <pic:cNvPr id="0" name="image2.png"/>
                           <pic:cNvPicPr preferRelativeResize="0"/>
                         </pic:nvPicPr>
                         <pic:blipFill>
@@ -1227,7 +1227,7 @@
         <w:rPr>
           <w:rtl w:val="0"/>
         </w:rPr>
-        <w:t xml:space="preserve">Oxford Semantic Technologies Limited [OST]</w:t>
+        <w:t xml:space="preserve">Rules-based AI: How reasoning can transform your semantic project [SP]</w:t>
       </w:r>
     </w:p>
     <w:p>
@@ -1305,12 +1305,12 @@
                 <wp:inline distB="114300" distT="114300" distL="114300" distR="114300">
                   <wp:extent cx="1971675" cy="1968500"/>
                   <wp:effectExtent b="0" l="0" r="0" t="0"/>
-                  <wp:docPr id="3" name="image2.png"/>
+                  <wp:docPr id="3" name="image3.png"/>
                   <a:graphic>
                     <a:graphicData uri="http://schemas.openxmlformats.org/drawingml/2006/picture">
                       <pic:pic>
                         <pic:nvPicPr>
-                          <pic:cNvPr id="0" name="image2.png"/>
+                          <pic:cNvPr id="0" name="image3.png"/>
                           <pic:cNvPicPr preferRelativeResize="0"/>
                         </pic:nvPicPr>
                         <pic:blipFill>
@@ -1439,16 +1439,6 @@
       </w:pPr>
       <w:bookmarkStart w:colFirst="0" w:colLast="0" w:name="_d9xadff807vr" w:id="21"/>
       <w:bookmarkEnd w:id="21"/>
-      <w:r>
-        <w:rPr>
-          <w:rtl w:val="0"/>
-        </w:rPr>
-      </w:r>
-    </w:p>
-    <w:p>
-      <w:pPr>
-        <w:rPr/>
-      </w:pPr>
       <w:r>
         <w:rPr>
           <w:rtl w:val="0"/>

--- a/content/programme/Semantics_Session_1.3.docx
+++ b/content/programme/Semantics_Session_1.3.docx
@@ -466,18 +466,18 @@
               </w:rPr>
               <w:drawing>
                 <wp:inline distB="114300" distT="114300" distL="114300" distR="114300">
-                  <wp:extent cx="1971675" cy="2451100"/>
+                  <wp:extent cx="1435100" cy="1435100"/>
                   <wp:effectExtent b="0" l="0" r="0" t="0"/>
-                  <wp:docPr id="2" name="image2.png"/>
+                  <wp:docPr id="5" name="image1.png"/>
                   <a:graphic>
                     <a:graphicData uri="http://schemas.openxmlformats.org/drawingml/2006/picture">
                       <pic:pic>
                         <pic:nvPicPr>
-                          <pic:cNvPr id="0" name="image2.png"/>
+                          <pic:cNvPr id="0" name="image1.png"/>
                           <pic:cNvPicPr preferRelativeResize="0"/>
                         </pic:nvPicPr>
                         <pic:blipFill>
-                          <a:blip r:embed="rId8"/>
+                          <a:blip r:embed="rId7"/>
                           <a:srcRect b="0" l="0" r="0" t="0"/>
                           <a:stretch>
                             <a:fillRect/>
@@ -486,7 +486,7 @@
                         <pic:spPr>
                           <a:xfrm>
                             <a:off x="0" y="0"/>
-                            <a:ext cx="1971675" cy="2451100"/>
+                            <a:ext cx="1435100" cy="1435100"/>
                           </a:xfrm>
                           <a:prstGeom prst="rect"/>
                           <a:ln/>
@@ -525,7 +525,12 @@
               <w:rPr>
                 <w:rtl w:val="0"/>
               </w:rPr>
-              <w:t xml:space="preserve">Ricardo A. Maturana </w:t>
+              <w:t xml:space="preserve">Susana López-Sola</w:t>
+            </w:r>
+            <w:r>
+              <w:rPr>
+                <w:rtl w:val="0"/>
+              </w:rPr>
             </w:r>
           </w:p>
           <w:p>
@@ -539,7 +544,7 @@
               <w:rPr>
                 <w:rtl w:val="0"/>
               </w:rPr>
-              <w:t xml:space="preserve">GNOSS founder and CEO</w:t>
+              <w:t xml:space="preserve">GNOSS </w:t>
             </w:r>
           </w:p>
           <w:p>
@@ -550,7 +555,7 @@
             </w:pPr>
             <w:bookmarkStart w:colFirst="0" w:colLast="0" w:name="_npykxu8fekud" w:id="10"/>
             <w:bookmarkEnd w:id="10"/>
-            <w:hyperlink r:id="rId9">
+            <w:hyperlink r:id="rId8">
               <w:r>
                 <w:rPr>
                   <w:color w:val="1155cc"/>
@@ -583,29 +588,6 @@
               <w:shd w:fill="ffffff" w:val="clear"/>
               <w:rPr/>
             </w:pPr>
-            <w:commentRangeStart w:id="0"/>
-            <w:r>
-              <w:rPr>
-                <w:rtl w:val="0"/>
-              </w:rPr>
-              <w:t xml:space="preserve">Ricardo Alonso Maturana (Bilbao, 1962), graduated in Pure Philosophy at the University of Deusto and PhD in Sociology at the UNED, is the Founder and CEO of GNOSS, a technology company dedicated to the construction and exploitation of knowledge graphs, a way of integrating and representing information that allows to discover and investigate any topic in a deeper and more intuitive way and enjoy a more semantically aware web. Ricardo has been responsible for the direction, design and conceptualization of the GNOSS project and its services.</w:t>
-            </w:r>
-          </w:p>
-          <w:p>
-            <w:pPr>
-              <w:shd w:fill="ffffff" w:val="clear"/>
-              <w:rPr/>
-            </w:pPr>
-            <w:r>
-              <w:rPr>
-                <w:rtl w:val="0"/>
-              </w:rPr>
-              <w:t xml:space="preserve">He is also the promoter of Didactalia, a social ecosystem for learning and knowledge on the web, which has more than 100,000 useful resources for teaching and learning open to the entire educational community.</w:t>
-            </w:r>
-            <w:commentRangeEnd w:id="0"/>
-            <w:r>
-              <w:commentReference w:id="0"/>
-            </w:r>
             <w:r>
               <w:rPr>
                 <w:rtl w:val="0"/>
@@ -728,7 +710,7 @@
                 <wp:inline distB="114300" distT="114300" distL="114300" distR="114300">
                   <wp:extent cx="1435100" cy="1435100"/>
                   <wp:effectExtent b="0" l="0" r="0" t="0"/>
-                  <wp:docPr id="4" name="image1.png"/>
+                  <wp:docPr id="3" name="image1.png"/>
                   <a:graphic>
                     <a:graphicData uri="http://schemas.openxmlformats.org/drawingml/2006/picture">
                       <pic:pic>
@@ -1115,16 +1097,16 @@
                 <wp:inline distB="114300" distT="114300" distL="114300" distR="114300">
                   <wp:extent cx="1971675" cy="1308100"/>
                   <wp:effectExtent b="0" l="0" r="0" t="0"/>
-                  <wp:docPr id="5" name="image4.jpg"/>
+                  <wp:docPr id="4" name="image2.jpg"/>
                   <a:graphic>
                     <a:graphicData uri="http://schemas.openxmlformats.org/drawingml/2006/picture">
                       <pic:pic>
                         <pic:nvPicPr>
-                          <pic:cNvPr id="0" name="image4.jpg"/>
+                          <pic:cNvPr id="0" name="image2.jpg"/>
                           <pic:cNvPicPr preferRelativeResize="0"/>
                         </pic:nvPicPr>
                         <pic:blipFill>
-                          <a:blip r:embed="rId10"/>
+                          <a:blip r:embed="rId9"/>
                           <a:srcRect b="0" l="0" r="0" t="0"/>
                           <a:stretch>
                             <a:fillRect/>
@@ -1183,16 +1165,16 @@
             </w:pPr>
             <w:bookmarkStart w:colFirst="0" w:colLast="0" w:name="_yyl6s4jw37lk" w:id="17"/>
             <w:bookmarkEnd w:id="17"/>
-            <w:commentRangeStart w:id="1"/>
+            <w:commentRangeStart w:id="0"/>
             <w:r>
               <w:rPr>
                 <w:rtl w:val="0"/>
               </w:rPr>
               <w:t xml:space="preserve">Doctoral Student at the Media Informatics Group at the University of Bamberg</w:t>
             </w:r>
-            <w:commentRangeEnd w:id="1"/>
-            <w:r>
-              <w:commentReference w:id="1"/>
+            <w:commentRangeEnd w:id="0"/>
+            <w:r>
+              <w:commentReference w:id="0"/>
             </w:r>
             <w:r>
               <w:rPr>
@@ -1305,7 +1287,7 @@
                 <wp:inline distB="114300" distT="114300" distL="114300" distR="114300">
                   <wp:extent cx="1971675" cy="1968500"/>
                   <wp:effectExtent b="0" l="0" r="0" t="0"/>
-                  <wp:docPr id="3" name="image3.png"/>
+                  <wp:docPr id="2" name="image3.png"/>
                   <a:graphic>
                     <a:graphicData uri="http://schemas.openxmlformats.org/drawingml/2006/picture">
                       <pic:pic>
@@ -1314,7 +1296,7 @@
                           <pic:cNvPicPr preferRelativeResize="0"/>
                         </pic:nvPicPr>
                         <pic:blipFill>
-                          <a:blip r:embed="rId11"/>
+                          <a:blip r:embed="rId10"/>
                           <a:srcRect b="0" l="0" r="0" t="0"/>
                           <a:stretch>
                             <a:fillRect/>
@@ -1342,7 +1324,7 @@
           </w:p>
           <w:p>
             <w:pPr>
-              <w:pStyle w:val="Heading4"/>
+              <w:pStyle w:val="Heading5"/>
               <w:keepNext w:val="0"/>
               <w:keepLines w:val="0"/>
               <w:pBdr>
@@ -1352,8 +1334,6 @@
                 <w:right w:color="auto" w:space="0" w:sz="0" w:val="none"/>
                 <w:between w:color="auto" w:space="0" w:sz="0" w:val="none"/>
               </w:pBdr>
-              <w:shd w:fill="ffffff" w:val="clear"/>
-              <w:spacing w:after="0" w:before="0" w:lineRule="auto"/>
               <w:rPr/>
             </w:pPr>
             <w:bookmarkStart w:colFirst="0" w:colLast="0" w:name="_xhd8d47vkks6" w:id="20"/>
@@ -1362,12 +1342,9 @@
               <w:rPr>
                 <w:rtl w:val="0"/>
               </w:rPr>
-              <w:t xml:space="preserve">Peter Crocker, CEO &amp; Co-founder Oxford Semantic Technologies Limited</w:t>
-            </w:r>
-            <w:r>
-              <w:rPr>
-                <w:rtl w:val="0"/>
-              </w:rPr>
+              <w:t xml:space="preserve">Peter Crocker</w:t>
+              <w:br w:type="textWrapping"/>
+              <w:t xml:space="preserve">CEO &amp; Co-founder Oxford Semantic Technologies Limited</w:t>
             </w:r>
           </w:p>
         </w:tc>
@@ -1479,7 +1456,7 @@
       </w:r>
     </w:p>
     <w:sectPr>
-      <w:headerReference r:id="rId12" w:type="default"/>
+      <w:headerReference r:id="rId11" w:type="default"/>
       <w:pgSz w:h="16834" w:w="11909" w:orient="portrait"/>
       <w:pgMar w:bottom="1440" w:top="1440" w:left="1440" w:right="1440" w:header="720" w:footer="720"/>
       <w:pgNumType w:start="1"/>
@@ -1490,7 +1467,7 @@
 
 <file path=word/comments.xml><?xml version="1.0" encoding="utf-8"?>
 <w:comments xmlns:mc="http://schemas.openxmlformats.org/markup-compatibility/2006" xmlns:o="urn:schemas-microsoft-com:office:office" xmlns:r="http://schemas.openxmlformats.org/officeDocument/2006/relationships" xmlns:m="http://schemas.openxmlformats.org/officeDocument/2006/math" xmlns:v="urn:schemas-microsoft-com:vml" xmlns:wp="http://schemas.openxmlformats.org/drawingml/2006/wordprocessingDrawing" xmlns:w10="urn:schemas-microsoft-com:office:word" xmlns:w="http://schemas.openxmlformats.org/wordprocessingml/2006/main" xmlns:wne="http://schemas.microsoft.com/office/word/2006/wordml" xmlns:sl="http://schemas.openxmlformats.org/schemaLibrary/2006/main" xmlns:a="http://schemas.openxmlformats.org/drawingml/2006/main" xmlns:pic="http://schemas.openxmlformats.org/drawingml/2006/picture" xmlns:c="http://schemas.openxmlformats.org/drawingml/2006/chart" xmlns:lc="http://schemas.openxmlformats.org/drawingml/2006/lockedCanvas" xmlns:dgm="http://schemas.openxmlformats.org/drawingml/2006/diagram" xmlns:wps="http://schemas.microsoft.com/office/word/2010/wordprocessingShape" xmlns:wpg="http://schemas.microsoft.com/office/word/2010/wordprocessingGroup" xmlns:w14="http://schemas.microsoft.com/office/word/2010/wordml" xmlns:w15="http://schemas.microsoft.com/office/word/2012/wordml">
-  <w:comment w:author="Ivan Heibi" w:id="1" w:date="2023-08-29T10:48:57Z">
+  <w:comment w:author="Ivan Heibi" w:id="0" w:date="2023-08-29T10:48:57Z">
     <w:p>
       <w:pPr>
         <w:keepNext w:val="0"/>
@@ -2090,339 +2067,6 @@
           <w:rtl w:val="0"/>
         </w:rPr>
         <w:t xml:space="preserve">"</w:t>
-      </w:r>
-    </w:p>
-  </w:comment>
-  <w:comment w:author="Ivan Heibi" w:id="0" w:date="2023-08-29T10:51:54Z">
-    <w:p>
-      <w:pPr>
-        <w:keepNext w:val="0"/>
-        <w:keepLines w:val="0"/>
-        <w:pageBreakBefore w:val="0"/>
-        <w:widowControl w:val="0"/>
-        <w:pBdr>
-          <w:top w:space="0" w:sz="0" w:val="nil"/>
-          <w:left w:space="0" w:sz="0" w:val="nil"/>
-          <w:bottom w:space="0" w:sz="0" w:val="nil"/>
-          <w:right w:space="0" w:sz="0" w:val="nil"/>
-          <w:between w:space="0" w:sz="0" w:val="nil"/>
-        </w:pBdr>
-        <w:shd w:fill="auto" w:val="clear"/>
-        <w:spacing w:after="0" w:before="0" w:line="240" w:lineRule="auto"/>
-        <w:ind w:left="0" w:right="0" w:firstLine="0"/>
-        <w:jc w:val="left"/>
-        <w:rPr>
-          <w:rFonts w:ascii="Arial" w:cs="Arial" w:eastAsia="Arial" w:hAnsi="Arial"/>
-          <w:b w:val="0"/>
-          <w:i w:val="0"/>
-          <w:smallCaps w:val="0"/>
-          <w:strike w:val="0"/>
-          <w:color w:val="000000"/>
-          <w:sz w:val="22"/>
-          <w:szCs w:val="22"/>
-          <w:u w:val="none"/>
-          <w:shd w:fill="auto" w:val="clear"/>
-          <w:vertAlign w:val="baseline"/>
-        </w:rPr>
-      </w:pPr>
-      <w:r>
-        <w:rPr>
-          <w:rFonts w:ascii="Arial" w:cs="Arial" w:eastAsia="Arial" w:hAnsi="Arial"/>
-          <w:b w:val="0"/>
-          <w:i w:val="0"/>
-          <w:smallCaps w:val="0"/>
-          <w:strike w:val="0"/>
-          <w:color w:val="000000"/>
-          <w:sz w:val="22"/>
-          <w:szCs w:val="22"/>
-          <w:u w:val="none"/>
-          <w:shd w:fill="auto" w:val="clear"/>
-          <w:vertAlign w:val="baseline"/>
-          <w:rtl w:val="0"/>
-        </w:rPr>
-        <w:t xml:space="preserve">The previous profile description was too long.</w:t>
-      </w:r>
-    </w:p>
-    <w:p>
-      <w:pPr>
-        <w:keepNext w:val="0"/>
-        <w:keepLines w:val="0"/>
-        <w:pageBreakBefore w:val="0"/>
-        <w:widowControl w:val="0"/>
-        <w:pBdr>
-          <w:top w:space="0" w:sz="0" w:val="nil"/>
-          <w:left w:space="0" w:sz="0" w:val="nil"/>
-          <w:bottom w:space="0" w:sz="0" w:val="nil"/>
-          <w:right w:space="0" w:sz="0" w:val="nil"/>
-          <w:between w:space="0" w:sz="0" w:val="nil"/>
-        </w:pBdr>
-        <w:shd w:fill="auto" w:val="clear"/>
-        <w:spacing w:after="0" w:before="0" w:line="240" w:lineRule="auto"/>
-        <w:ind w:left="0" w:right="0" w:firstLine="0"/>
-        <w:jc w:val="left"/>
-        <w:rPr>
-          <w:rFonts w:ascii="Arial" w:cs="Arial" w:eastAsia="Arial" w:hAnsi="Arial"/>
-          <w:b w:val="0"/>
-          <w:i w:val="0"/>
-          <w:smallCaps w:val="0"/>
-          <w:strike w:val="0"/>
-          <w:color w:val="000000"/>
-          <w:sz w:val="22"/>
-          <w:szCs w:val="22"/>
-          <w:u w:val="none"/>
-          <w:shd w:fill="auto" w:val="clear"/>
-          <w:vertAlign w:val="baseline"/>
-        </w:rPr>
-      </w:pPr>
-      <w:r>
-        <w:rPr>
-          <w:rtl w:val="0"/>
-        </w:rPr>
-      </w:r>
-    </w:p>
-    <w:p>
-      <w:pPr>
-        <w:keepNext w:val="0"/>
-        <w:keepLines w:val="0"/>
-        <w:pageBreakBefore w:val="0"/>
-        <w:widowControl w:val="0"/>
-        <w:pBdr>
-          <w:top w:space="0" w:sz="0" w:val="nil"/>
-          <w:left w:space="0" w:sz="0" w:val="nil"/>
-          <w:bottom w:space="0" w:sz="0" w:val="nil"/>
-          <w:right w:space="0" w:sz="0" w:val="nil"/>
-          <w:between w:space="0" w:sz="0" w:val="nil"/>
-        </w:pBdr>
-        <w:shd w:fill="auto" w:val="clear"/>
-        <w:spacing w:after="0" w:before="0" w:line="240" w:lineRule="auto"/>
-        <w:ind w:left="0" w:right="0" w:firstLine="0"/>
-        <w:jc w:val="left"/>
-        <w:rPr>
-          <w:rFonts w:ascii="Arial" w:cs="Arial" w:eastAsia="Arial" w:hAnsi="Arial"/>
-          <w:b w:val="0"/>
-          <w:i w:val="0"/>
-          <w:smallCaps w:val="0"/>
-          <w:strike w:val="0"/>
-          <w:color w:val="000000"/>
-          <w:sz w:val="22"/>
-          <w:szCs w:val="22"/>
-          <w:u w:val="none"/>
-          <w:shd w:fill="auto" w:val="clear"/>
-          <w:vertAlign w:val="baseline"/>
-        </w:rPr>
-      </w:pPr>
-      <w:r>
-        <w:rPr>
-          <w:rFonts w:ascii="Arial" w:cs="Arial" w:eastAsia="Arial" w:hAnsi="Arial"/>
-          <w:b w:val="0"/>
-          <w:i w:val="0"/>
-          <w:smallCaps w:val="0"/>
-          <w:strike w:val="0"/>
-          <w:color w:val="000000"/>
-          <w:sz w:val="22"/>
-          <w:szCs w:val="22"/>
-          <w:u w:val="none"/>
-          <w:shd w:fill="auto" w:val="clear"/>
-          <w:vertAlign w:val="baseline"/>
-          <w:rtl w:val="0"/>
-        </w:rPr>
-        <w:t xml:space="preserve">Previously:</w:t>
-      </w:r>
-    </w:p>
-    <w:p>
-      <w:pPr>
-        <w:keepNext w:val="0"/>
-        <w:keepLines w:val="0"/>
-        <w:pageBreakBefore w:val="0"/>
-        <w:widowControl w:val="0"/>
-        <w:pBdr>
-          <w:top w:space="0" w:sz="0" w:val="nil"/>
-          <w:left w:space="0" w:sz="0" w:val="nil"/>
-          <w:bottom w:space="0" w:sz="0" w:val="nil"/>
-          <w:right w:space="0" w:sz="0" w:val="nil"/>
-          <w:between w:space="0" w:sz="0" w:val="nil"/>
-        </w:pBdr>
-        <w:shd w:fill="auto" w:val="clear"/>
-        <w:spacing w:after="0" w:before="0" w:line="240" w:lineRule="auto"/>
-        <w:ind w:left="0" w:right="0" w:firstLine="0"/>
-        <w:jc w:val="left"/>
-        <w:rPr>
-          <w:rFonts w:ascii="Arial" w:cs="Arial" w:eastAsia="Arial" w:hAnsi="Arial"/>
-          <w:b w:val="0"/>
-          <w:i w:val="0"/>
-          <w:smallCaps w:val="0"/>
-          <w:strike w:val="0"/>
-          <w:color w:val="000000"/>
-          <w:sz w:val="22"/>
-          <w:szCs w:val="22"/>
-          <w:u w:val="none"/>
-          <w:shd w:fill="auto" w:val="clear"/>
-          <w:vertAlign w:val="baseline"/>
-        </w:rPr>
-      </w:pPr>
-      <w:r>
-        <w:rPr>
-          <w:rFonts w:ascii="Arial" w:cs="Arial" w:eastAsia="Arial" w:hAnsi="Arial"/>
-          <w:b w:val="0"/>
-          <w:i w:val="0"/>
-          <w:smallCaps w:val="0"/>
-          <w:strike w:val="0"/>
-          <w:color w:val="000000"/>
-          <w:sz w:val="22"/>
-          <w:szCs w:val="22"/>
-          <w:u w:val="none"/>
-          <w:shd w:fill="auto" w:val="clear"/>
-          <w:vertAlign w:val="baseline"/>
-          <w:rtl w:val="0"/>
-        </w:rPr>
-        <w:t xml:space="preserve">"Ricardo Alonso Maturana (Bilbao, 1962), graduated in Pure Philosophy at the University of Deusto and PhD in Sociology at the UNED, is the Founder and CEO of GNOSS, a technology company dedicated to the construction and exploitation of knowledge graphs, a way of integrating and representing information that allows to discover and investigate any topic in a deeper and more intuitive way and enjoy a more semantically aware web. Ricardo has been responsible for the direction, design and conceptualization of the GNOSS project and its services.</w:t>
-      </w:r>
-    </w:p>
-    <w:p>
-      <w:pPr>
-        <w:keepNext w:val="0"/>
-        <w:keepLines w:val="0"/>
-        <w:pageBreakBefore w:val="0"/>
-        <w:widowControl w:val="0"/>
-        <w:pBdr>
-          <w:top w:space="0" w:sz="0" w:val="nil"/>
-          <w:left w:space="0" w:sz="0" w:val="nil"/>
-          <w:bottom w:space="0" w:sz="0" w:val="nil"/>
-          <w:right w:space="0" w:sz="0" w:val="nil"/>
-          <w:between w:space="0" w:sz="0" w:val="nil"/>
-        </w:pBdr>
-        <w:shd w:fill="auto" w:val="clear"/>
-        <w:spacing w:after="0" w:before="0" w:line="240" w:lineRule="auto"/>
-        <w:ind w:left="0" w:right="0" w:firstLine="0"/>
-        <w:jc w:val="left"/>
-        <w:rPr>
-          <w:rFonts w:ascii="Arial" w:cs="Arial" w:eastAsia="Arial" w:hAnsi="Arial"/>
-          <w:b w:val="0"/>
-          <w:i w:val="0"/>
-          <w:smallCaps w:val="0"/>
-          <w:strike w:val="0"/>
-          <w:color w:val="000000"/>
-          <w:sz w:val="22"/>
-          <w:szCs w:val="22"/>
-          <w:u w:val="none"/>
-          <w:shd w:fill="auto" w:val="clear"/>
-          <w:vertAlign w:val="baseline"/>
-        </w:rPr>
-      </w:pPr>
-      <w:r>
-        <w:rPr>
-          <w:rFonts w:ascii="Arial" w:cs="Arial" w:eastAsia="Arial" w:hAnsi="Arial"/>
-          <w:b w:val="0"/>
-          <w:i w:val="0"/>
-          <w:smallCaps w:val="0"/>
-          <w:strike w:val="0"/>
-          <w:color w:val="000000"/>
-          <w:sz w:val="22"/>
-          <w:szCs w:val="22"/>
-          <w:u w:val="none"/>
-          <w:shd w:fill="auto" w:val="clear"/>
-          <w:vertAlign w:val="baseline"/>
-          <w:rtl w:val="0"/>
-        </w:rPr>
-        <w:t xml:space="preserve">The main product of GNOSS is GNOSS Semantic AI Platform, a semantic framework whose components are: GNOSS Knowledge Graph Builder, GNOSS Semantic Application Server and GNOSS AI Cognitive Services that, since last year, has an open-source version, to facilitate that our technology can be used by any integrator and facilitate its application in the public sector.</w:t>
-      </w:r>
-    </w:p>
-    <w:p>
-      <w:pPr>
-        <w:keepNext w:val="0"/>
-        <w:keepLines w:val="0"/>
-        <w:pageBreakBefore w:val="0"/>
-        <w:widowControl w:val="0"/>
-        <w:pBdr>
-          <w:top w:space="0" w:sz="0" w:val="nil"/>
-          <w:left w:space="0" w:sz="0" w:val="nil"/>
-          <w:bottom w:space="0" w:sz="0" w:val="nil"/>
-          <w:right w:space="0" w:sz="0" w:val="nil"/>
-          <w:between w:space="0" w:sz="0" w:val="nil"/>
-        </w:pBdr>
-        <w:shd w:fill="auto" w:val="clear"/>
-        <w:spacing w:after="0" w:before="0" w:line="240" w:lineRule="auto"/>
-        <w:ind w:left="0" w:right="0" w:firstLine="0"/>
-        <w:jc w:val="left"/>
-        <w:rPr>
-          <w:rFonts w:ascii="Arial" w:cs="Arial" w:eastAsia="Arial" w:hAnsi="Arial"/>
-          <w:b w:val="0"/>
-          <w:i w:val="0"/>
-          <w:smallCaps w:val="0"/>
-          <w:strike w:val="0"/>
-          <w:color w:val="000000"/>
-          <w:sz w:val="22"/>
-          <w:szCs w:val="22"/>
-          <w:u w:val="none"/>
-          <w:shd w:fill="auto" w:val="clear"/>
-          <w:vertAlign w:val="baseline"/>
-        </w:rPr>
-      </w:pPr>
-      <w:r>
-        <w:rPr>
-          <w:rFonts w:ascii="Arial" w:cs="Arial" w:eastAsia="Arial" w:hAnsi="Arial"/>
-          <w:b w:val="0"/>
-          <w:i w:val="0"/>
-          <w:smallCaps w:val="0"/>
-          <w:strike w:val="0"/>
-          <w:color w:val="000000"/>
-          <w:sz w:val="22"/>
-          <w:szCs w:val="22"/>
-          <w:u w:val="none"/>
-          <w:shd w:fill="auto" w:val="clear"/>
-          <w:vertAlign w:val="baseline"/>
-          <w:rtl w:val="0"/>
-        </w:rPr>
-        <w:t xml:space="preserve">He is also the promoter of Didactalia, a social ecosystem for learning and knowledge on the web, which has more than 100,000 useful resources for teaching and learning open to the entire educational community.</w:t>
-      </w:r>
-    </w:p>
-    <w:p>
-      <w:pPr>
-        <w:keepNext w:val="0"/>
-        <w:keepLines w:val="0"/>
-        <w:pageBreakBefore w:val="0"/>
-        <w:widowControl w:val="0"/>
-        <w:pBdr>
-          <w:top w:space="0" w:sz="0" w:val="nil"/>
-          <w:left w:space="0" w:sz="0" w:val="nil"/>
-          <w:bottom w:space="0" w:sz="0" w:val="nil"/>
-          <w:right w:space="0" w:sz="0" w:val="nil"/>
-          <w:between w:space="0" w:sz="0" w:val="nil"/>
-        </w:pBdr>
-        <w:shd w:fill="auto" w:val="clear"/>
-        <w:spacing w:after="0" w:before="0" w:line="240" w:lineRule="auto"/>
-        <w:ind w:left="0" w:right="0" w:firstLine="0"/>
-        <w:jc w:val="left"/>
-        <w:rPr>
-          <w:rFonts w:ascii="Arial" w:cs="Arial" w:eastAsia="Arial" w:hAnsi="Arial"/>
-          <w:b w:val="0"/>
-          <w:i w:val="0"/>
-          <w:smallCaps w:val="0"/>
-          <w:strike w:val="0"/>
-          <w:color w:val="000000"/>
-          <w:sz w:val="22"/>
-          <w:szCs w:val="22"/>
-          <w:u w:val="none"/>
-          <w:shd w:fill="auto" w:val="clear"/>
-          <w:vertAlign w:val="baseline"/>
-        </w:rPr>
-      </w:pPr>
-      <w:r>
-        <w:rPr>
-          <w:rFonts w:ascii="Arial" w:cs="Arial" w:eastAsia="Arial" w:hAnsi="Arial"/>
-          <w:b w:val="0"/>
-          <w:i w:val="0"/>
-          <w:smallCaps w:val="0"/>
-          <w:strike w:val="0"/>
-          <w:color w:val="000000"/>
-          <w:sz w:val="22"/>
-          <w:szCs w:val="22"/>
-          <w:u w:val="none"/>
-          <w:shd w:fill="auto" w:val="clear"/>
-          <w:vertAlign w:val="baseline"/>
-          <w:rtl w:val="0"/>
-        </w:rPr>
-        <w:t xml:space="preserve">Organizations and companies such as the Prado Museum, Spanish National Heritage, Carlos III Health Institute, BBVA, ADVEO Group, Santillana Group, University of Deusto, National Geographic Institute, COTEC Foundation, Triodos Bank, Previsión Sanitaria Nacional, Ministry of Finance and Public Administrations, University of Murcia and the governments of the Basque Country, La Rioja, Castilla la Mancha and Aragón support his career."</w:t>
       </w:r>
     </w:p>
   </w:comment>

--- a/content/programme/Semantics_Session_1.3.docx
+++ b/content/programme/Semantics_Session_1.3.docx
@@ -267,12 +267,12 @@
                 <wp:inline distB="114300" distT="114300" distL="114300" distR="114300">
                   <wp:extent cx="1435100" cy="1435100"/>
                   <wp:effectExtent b="0" l="0" r="0" t="0"/>
-                  <wp:docPr id="1" name="image1.png"/>
+                  <wp:docPr id="1" name="image2.png"/>
                   <a:graphic>
                     <a:graphicData uri="http://schemas.openxmlformats.org/drawingml/2006/picture">
                       <pic:pic>
                         <pic:nvPicPr>
-                          <pic:cNvPr id="0" name="image1.png"/>
+                          <pic:cNvPr id="0" name="image2.png"/>
                           <pic:cNvPicPr preferRelativeResize="0"/>
                         </pic:nvPicPr>
                         <pic:blipFill>
@@ -468,12 +468,12 @@
                 <wp:inline distB="114300" distT="114300" distL="114300" distR="114300">
                   <wp:extent cx="1435100" cy="1435100"/>
                   <wp:effectExtent b="0" l="0" r="0" t="0"/>
-                  <wp:docPr id="5" name="image1.png"/>
+                  <wp:docPr id="5" name="image2.png"/>
                   <a:graphic>
                     <a:graphicData uri="http://schemas.openxmlformats.org/drawingml/2006/picture">
                       <pic:pic>
                         <pic:nvPicPr>
-                          <pic:cNvPr id="0" name="image1.png"/>
+                          <pic:cNvPr id="0" name="image2.png"/>
                           <pic:cNvPicPr preferRelativeResize="0"/>
                         </pic:nvPicPr>
                         <pic:blipFill>
@@ -710,12 +710,12 @@
                 <wp:inline distB="114300" distT="114300" distL="114300" distR="114300">
                   <wp:extent cx="1435100" cy="1435100"/>
                   <wp:effectExtent b="0" l="0" r="0" t="0"/>
-                  <wp:docPr id="3" name="image1.png"/>
+                  <wp:docPr id="3" name="image2.png"/>
                   <a:graphic>
                     <a:graphicData uri="http://schemas.openxmlformats.org/drawingml/2006/picture">
                       <pic:pic>
                         <pic:nvPicPr>
-                          <pic:cNvPr id="0" name="image1.png"/>
+                          <pic:cNvPr id="0" name="image2.png"/>
                           <pic:cNvPicPr preferRelativeResize="0"/>
                         </pic:nvPicPr>
                         <pic:blipFill>
@@ -1097,12 +1097,12 @@
                 <wp:inline distB="114300" distT="114300" distL="114300" distR="114300">
                   <wp:extent cx="1971675" cy="1308100"/>
                   <wp:effectExtent b="0" l="0" r="0" t="0"/>
-                  <wp:docPr id="4" name="image2.jpg"/>
+                  <wp:docPr id="4" name="image1.jpg"/>
                   <a:graphic>
                     <a:graphicData uri="http://schemas.openxmlformats.org/drawingml/2006/picture">
                       <pic:pic>
                         <pic:nvPicPr>
-                          <pic:cNvPr id="0" name="image2.jpg"/>
+                          <pic:cNvPr id="0" name="image1.jpg"/>
                           <pic:cNvPicPr preferRelativeResize="0"/>
                         </pic:nvPicPr>
                         <pic:blipFill>

--- a/content/programme/Semantics_Session_1.3.docx
+++ b/content/programme/Semantics_Session_1.3.docx
@@ -267,12 +267,12 @@
                 <wp:inline distB="114300" distT="114300" distL="114300" distR="114300">
                   <wp:extent cx="1435100" cy="1435100"/>
                   <wp:effectExtent b="0" l="0" r="0" t="0"/>
-                  <wp:docPr id="1" name="image2.png"/>
+                  <wp:docPr id="1" name="image1.png"/>
                   <a:graphic>
                     <a:graphicData uri="http://schemas.openxmlformats.org/drawingml/2006/picture">
                       <pic:pic>
                         <pic:nvPicPr>
-                          <pic:cNvPr id="0" name="image2.png"/>
+                          <pic:cNvPr id="0" name="image1.png"/>
                           <pic:cNvPicPr preferRelativeResize="0"/>
                         </pic:nvPicPr>
                         <pic:blipFill>
@@ -468,12 +468,12 @@
                 <wp:inline distB="114300" distT="114300" distL="114300" distR="114300">
                   <wp:extent cx="1435100" cy="1435100"/>
                   <wp:effectExtent b="0" l="0" r="0" t="0"/>
-                  <wp:docPr id="5" name="image2.png"/>
+                  <wp:docPr id="5" name="image1.png"/>
                   <a:graphic>
                     <a:graphicData uri="http://schemas.openxmlformats.org/drawingml/2006/picture">
                       <pic:pic>
                         <pic:nvPicPr>
-                          <pic:cNvPr id="0" name="image2.png"/>
+                          <pic:cNvPr id="0" name="image1.png"/>
                           <pic:cNvPicPr preferRelativeResize="0"/>
                         </pic:nvPicPr>
                         <pic:blipFill>
@@ -710,12 +710,12 @@
                 <wp:inline distB="114300" distT="114300" distL="114300" distR="114300">
                   <wp:extent cx="1435100" cy="1435100"/>
                   <wp:effectExtent b="0" l="0" r="0" t="0"/>
-                  <wp:docPr id="3" name="image2.png"/>
+                  <wp:docPr id="3" name="image1.png"/>
                   <a:graphic>
                     <a:graphicData uri="http://schemas.openxmlformats.org/drawingml/2006/picture">
                       <pic:pic>
                         <pic:nvPicPr>
-                          <pic:cNvPr id="0" name="image2.png"/>
+                          <pic:cNvPr id="0" name="image1.png"/>
                           <pic:cNvPicPr preferRelativeResize="0"/>
                         </pic:nvPicPr>
                         <pic:blipFill>
@@ -1097,12 +1097,12 @@
                 <wp:inline distB="114300" distT="114300" distL="114300" distR="114300">
                   <wp:extent cx="1971675" cy="1308100"/>
                   <wp:effectExtent b="0" l="0" r="0" t="0"/>
-                  <wp:docPr id="4" name="image1.jpg"/>
+                  <wp:docPr id="4" name="image3.jpg"/>
                   <a:graphic>
                     <a:graphicData uri="http://schemas.openxmlformats.org/drawingml/2006/picture">
                       <pic:pic>
                         <pic:nvPicPr>
-                          <pic:cNvPr id="0" name="image1.jpg"/>
+                          <pic:cNvPr id="0" name="image3.jpg"/>
                           <pic:cNvPicPr preferRelativeResize="0"/>
                         </pic:nvPicPr>
                         <pic:blipFill>
@@ -1287,12 +1287,12 @@
                 <wp:inline distB="114300" distT="114300" distL="114300" distR="114300">
                   <wp:extent cx="1971675" cy="1968500"/>
                   <wp:effectExtent b="0" l="0" r="0" t="0"/>
-                  <wp:docPr id="2" name="image3.png"/>
+                  <wp:docPr id="2" name="image2.png"/>
                   <a:graphic>
                     <a:graphicData uri="http://schemas.openxmlformats.org/drawingml/2006/picture">
                       <pic:pic>
                         <pic:nvPicPr>
-                          <pic:cNvPr id="0" name="image3.png"/>
+                          <pic:cNvPr id="0" name="image2.png"/>
                           <pic:cNvPicPr preferRelativeResize="0"/>
                         </pic:nvPicPr>
                         <pic:blipFill>

--- a/content/programme/Semantics_Session_1.3.docx
+++ b/content/programme/Semantics_Session_1.3.docx
@@ -466,18 +466,18 @@
               </w:rPr>
               <w:drawing>
                 <wp:inline distB="114300" distT="114300" distL="114300" distR="114300">
-                  <wp:extent cx="1435100" cy="1435100"/>
+                  <wp:extent cx="1238250" cy="1238250"/>
                   <wp:effectExtent b="0" l="0" r="0" t="0"/>
-                  <wp:docPr id="5" name="image1.png"/>
+                  <wp:docPr id="2" name="image2.png"/>
                   <a:graphic>
                     <a:graphicData uri="http://schemas.openxmlformats.org/drawingml/2006/picture">
                       <pic:pic>
                         <pic:nvPicPr>
-                          <pic:cNvPr id="0" name="image1.png"/>
+                          <pic:cNvPr id="0" name="image2.png"/>
                           <pic:cNvPicPr preferRelativeResize="0"/>
                         </pic:nvPicPr>
                         <pic:blipFill>
-                          <a:blip r:embed="rId7"/>
+                          <a:blip r:embed="rId8"/>
                           <a:srcRect b="0" l="0" r="0" t="0"/>
                           <a:stretch>
                             <a:fillRect/>
@@ -486,7 +486,7 @@
                         <pic:spPr>
                           <a:xfrm>
                             <a:off x="0" y="0"/>
-                            <a:ext cx="1435100" cy="1435100"/>
+                            <a:ext cx="1238250" cy="1238250"/>
                           </a:xfrm>
                           <a:prstGeom prst="rect"/>
                           <a:ln/>
@@ -555,7 +555,7 @@
             </w:pPr>
             <w:bookmarkStart w:colFirst="0" w:colLast="0" w:name="_npykxu8fekud" w:id="10"/>
             <w:bookmarkEnd w:id="10"/>
-            <w:hyperlink r:id="rId8">
+            <w:hyperlink r:id="rId9">
               <w:r>
                 <w:rPr>
                   <w:color w:val="1155cc"/>
@@ -710,7 +710,7 @@
                 <wp:inline distB="114300" distT="114300" distL="114300" distR="114300">
                   <wp:extent cx="1435100" cy="1435100"/>
                   <wp:effectExtent b="0" l="0" r="0" t="0"/>
-                  <wp:docPr id="3" name="image1.png"/>
+                  <wp:docPr id="4" name="image1.png"/>
                   <a:graphic>
                     <a:graphicData uri="http://schemas.openxmlformats.org/drawingml/2006/picture">
                       <pic:pic>
@@ -767,12 +767,22 @@
               <w:rPr>
                 <w:rtl w:val="0"/>
               </w:rPr>
-              <w:t xml:space="preserve">TBA</w:t>
-            </w:r>
+              <w:t xml:space="preserve">Raphaël Conde Salaza</w:t>
+            </w:r>
+          </w:p>
+          <w:p>
+            <w:pPr>
+              <w:pStyle w:val="Heading4"/>
+              <w:spacing w:line="240" w:lineRule="auto"/>
+              <w:rPr/>
+            </w:pPr>
+            <w:bookmarkStart w:colFirst="0" w:colLast="0" w:name="_ut5m68wm02ri" w:id="14"/>
+            <w:bookmarkEnd w:id="14"/>
             <w:r>
               <w:rPr>
                 <w:rtl w:val="0"/>
               </w:rPr>
+              <w:t xml:space="preserve">INRAE</w:t>
             </w:r>
           </w:p>
         </w:tc>
@@ -817,8 +827,8 @@
         <w:pStyle w:val="Heading3"/>
         <w:rPr/>
       </w:pPr>
-      <w:bookmarkStart w:colFirst="0" w:colLast="0" w:name="_g8mr07mvozb4" w:id="14"/>
-      <w:bookmarkEnd w:id="14"/>
+      <w:bookmarkStart w:colFirst="0" w:colLast="0" w:name="_g8mr07mvozb4" w:id="15"/>
+      <w:bookmarkEnd w:id="15"/>
       <w:r>
         <w:rPr>
           <w:rtl w:val="0"/>
@@ -840,8 +850,8 @@
         <w:pStyle w:val="Heading3"/>
         <w:rPr/>
       </w:pPr>
-      <w:bookmarkStart w:colFirst="0" w:colLast="0" w:name="_5o7i48508vln" w:id="15"/>
-      <w:bookmarkEnd w:id="15"/>
+      <w:bookmarkStart w:colFirst="0" w:colLast="0" w:name="_5o7i48508vln" w:id="16"/>
+      <w:bookmarkEnd w:id="16"/>
       <w:r>
         <w:rPr>
           <w:rtl w:val="0"/>
@@ -1097,7 +1107,7 @@
                 <wp:inline distB="114300" distT="114300" distL="114300" distR="114300">
                   <wp:extent cx="1971675" cy="1308100"/>
                   <wp:effectExtent b="0" l="0" r="0" t="0"/>
-                  <wp:docPr id="4" name="image3.jpg"/>
+                  <wp:docPr id="5" name="image3.jpg"/>
                   <a:graphic>
                     <a:graphicData uri="http://schemas.openxmlformats.org/drawingml/2006/picture">
                       <pic:pic>
@@ -1106,7 +1116,7 @@
                           <pic:cNvPicPr preferRelativeResize="0"/>
                         </pic:nvPicPr>
                         <pic:blipFill>
-                          <a:blip r:embed="rId9"/>
+                          <a:blip r:embed="rId10"/>
                           <a:srcRect b="0" l="0" r="0" t="0"/>
                           <a:stretch>
                             <a:fillRect/>
@@ -1148,8 +1158,8 @@
               <w:spacing w:after="0" w:before="0" w:lineRule="auto"/>
               <w:rPr/>
             </w:pPr>
-            <w:bookmarkStart w:colFirst="0" w:colLast="0" w:name="_sjai8egkec4l" w:id="16"/>
-            <w:bookmarkEnd w:id="16"/>
+            <w:bookmarkStart w:colFirst="0" w:colLast="0" w:name="_sjai8egkec4l" w:id="17"/>
+            <w:bookmarkEnd w:id="17"/>
             <w:r>
               <w:rPr>
                 <w:rtl w:val="0"/>
@@ -1163,8 +1173,8 @@
               <w:shd w:fill="ffffff" w:val="clear"/>
               <w:rPr/>
             </w:pPr>
-            <w:bookmarkStart w:colFirst="0" w:colLast="0" w:name="_yyl6s4jw37lk" w:id="17"/>
-            <w:bookmarkEnd w:id="17"/>
+            <w:bookmarkStart w:colFirst="0" w:colLast="0" w:name="_yyl6s4jw37lk" w:id="18"/>
+            <w:bookmarkEnd w:id="18"/>
             <w:commentRangeStart w:id="0"/>
             <w:r>
               <w:rPr>
@@ -1190,8 +1200,8 @@
         <w:pStyle w:val="Heading3"/>
         <w:rPr/>
       </w:pPr>
-      <w:bookmarkStart w:colFirst="0" w:colLast="0" w:name="_jbal0bpo74eh" w:id="18"/>
-      <w:bookmarkEnd w:id="18"/>
+      <w:bookmarkStart w:colFirst="0" w:colLast="0" w:name="_jbal0bpo74eh" w:id="19"/>
+      <w:bookmarkEnd w:id="19"/>
       <w:r>
         <w:rPr>
           <w:rtl w:val="0"/>
@@ -1203,13 +1213,55 @@
         <w:pStyle w:val="Heading3"/>
         <w:rPr/>
       </w:pPr>
-      <w:bookmarkStart w:colFirst="0" w:colLast="0" w:name="_ecss0e6u76us" w:id="19"/>
-      <w:bookmarkEnd w:id="19"/>
+      <w:bookmarkStart w:colFirst="0" w:colLast="0" w:name="_ecss0e6u76us" w:id="20"/>
+      <w:bookmarkEnd w:id="20"/>
       <w:r>
         <w:rPr>
           <w:rtl w:val="0"/>
         </w:rPr>
         <w:t xml:space="preserve">Rules-based AI: How reasoning can transform your semantic project [SP]</w:t>
+      </w:r>
+    </w:p>
+    <w:p>
+      <w:pPr>
+        <w:rPr/>
+      </w:pPr>
+      <w:r>
+        <w:rPr>
+          <w:rtl w:val="0"/>
+        </w:rPr>
+        <w:t xml:space="preserve">Rules-based AI—semantic reasoning—is increasingly transforming semantic projects across multiple industries, enabling use cases that were previously considered impossible. Semantic reasoning infers new facts and concepts that are not explicitly stated in the available data, using Datalog rules which automatically update the knowledge graph. Features such as negation allow inferences to be made based on the absence of known facts; providing a far more powerful and expressive semantic search and recommendation capability. Deduced facts are incrementally applied to the knowledge graph affording significant performance advantages compared with needing to reload or recompile the entire database. Rules can be used to replace more complex SPRQL queries, simplifying development and maintenance, and ultimately the overall resource effort and cost of the project. </w:t>
+      </w:r>
+    </w:p>
+    <w:p>
+      <w:pPr>
+        <w:rPr/>
+      </w:pPr>
+      <w:r>
+        <w:rPr>
+          <w:rtl w:val="0"/>
+        </w:rPr>
+      </w:r>
+    </w:p>
+    <w:p>
+      <w:pPr>
+        <w:rPr/>
+      </w:pPr>
+      <w:r>
+        <w:rPr>
+          <w:rtl w:val="0"/>
+        </w:rPr>
+        <w:t xml:space="preserve">Join us as we demonstrate a semantic search use case to illustrate the value of semantic reasoning—and how it can transform your semantic project.</w:t>
+      </w:r>
+    </w:p>
+    <w:p>
+      <w:pPr>
+        <w:rPr/>
+      </w:pPr>
+      <w:r>
+        <w:rPr>
+          <w:rtl w:val="0"/>
+        </w:rPr>
       </w:r>
     </w:p>
     <w:p>
@@ -1287,16 +1339,16 @@
                 <wp:inline distB="114300" distT="114300" distL="114300" distR="114300">
                   <wp:extent cx="1971675" cy="1968500"/>
                   <wp:effectExtent b="0" l="0" r="0" t="0"/>
-                  <wp:docPr id="2" name="image2.png"/>
+                  <wp:docPr id="3" name="image4.png"/>
                   <a:graphic>
                     <a:graphicData uri="http://schemas.openxmlformats.org/drawingml/2006/picture">
                       <pic:pic>
                         <pic:nvPicPr>
-                          <pic:cNvPr id="0" name="image2.png"/>
+                          <pic:cNvPr id="0" name="image4.png"/>
                           <pic:cNvPicPr preferRelativeResize="0"/>
                         </pic:nvPicPr>
                         <pic:blipFill>
-                          <a:blip r:embed="rId10"/>
+                          <a:blip r:embed="rId11"/>
                           <a:srcRect b="0" l="0" r="0" t="0"/>
                           <a:stretch>
                             <a:fillRect/>
@@ -1336,8 +1388,8 @@
               </w:pBdr>
               <w:rPr/>
             </w:pPr>
-            <w:bookmarkStart w:colFirst="0" w:colLast="0" w:name="_xhd8d47vkks6" w:id="20"/>
-            <w:bookmarkEnd w:id="20"/>
+            <w:bookmarkStart w:colFirst="0" w:colLast="0" w:name="_xhd8d47vkks6" w:id="21"/>
+            <w:bookmarkEnd w:id="21"/>
             <w:r>
               <w:rPr>
                 <w:rtl w:val="0"/>
@@ -1414,8 +1466,8 @@
         <w:pStyle w:val="Heading3"/>
         <w:rPr/>
       </w:pPr>
-      <w:bookmarkStart w:colFirst="0" w:colLast="0" w:name="_d9xadff807vr" w:id="21"/>
-      <w:bookmarkEnd w:id="21"/>
+      <w:bookmarkStart w:colFirst="0" w:colLast="0" w:name="_d9xadff807vr" w:id="22"/>
+      <w:bookmarkEnd w:id="22"/>
       <w:r>
         <w:rPr>
           <w:rtl w:val="0"/>
@@ -1437,8 +1489,8 @@
         <w:pStyle w:val="Heading3"/>
         <w:rPr/>
       </w:pPr>
-      <w:bookmarkStart w:colFirst="0" w:colLast="0" w:name="_53rrz34r0m0h" w:id="22"/>
-      <w:bookmarkEnd w:id="22"/>
+      <w:bookmarkStart w:colFirst="0" w:colLast="0" w:name="_53rrz34r0m0h" w:id="23"/>
+      <w:bookmarkEnd w:id="23"/>
       <w:r>
         <w:rPr>
           <w:rtl w:val="0"/>
@@ -1456,7 +1508,7 @@
       </w:r>
     </w:p>
     <w:sectPr>
-      <w:headerReference r:id="rId11" w:type="default"/>
+      <w:headerReference r:id="rId12" w:type="default"/>
       <w:pgSz w:h="16834" w:w="11909" w:orient="portrait"/>
       <w:pgMar w:bottom="1440" w:top="1440" w:left="1440" w:right="1440" w:header="720" w:footer="720"/>
       <w:pgNumType w:start="1"/>

--- a/content/programme/Semantics_Session_1.3.docx
+++ b/content/programme/Semantics_Session_1.3.docx
@@ -468,12 +468,12 @@
                 <wp:inline distB="114300" distT="114300" distL="114300" distR="114300">
                   <wp:extent cx="1238250" cy="1238250"/>
                   <wp:effectExtent b="0" l="0" r="0" t="0"/>
-                  <wp:docPr id="2" name="image2.png"/>
+                  <wp:docPr id="2" name="image3.png"/>
                   <a:graphic>
                     <a:graphicData uri="http://schemas.openxmlformats.org/drawingml/2006/picture">
                       <pic:pic>
                         <pic:nvPicPr>
-                          <pic:cNvPr id="0" name="image2.png"/>
+                          <pic:cNvPr id="0" name="image3.png"/>
                           <pic:cNvPicPr preferRelativeResize="0"/>
                         </pic:nvPicPr>
                         <pic:blipFill>
@@ -861,18 +861,33 @@
     </w:p>
     <w:p>
       <w:pPr>
+        <w:rPr/>
+      </w:pPr>
+      <w:r>
         <w:rPr>
           <w:sz w:val="20"/>
           <w:szCs w:val="20"/>
-        </w:rPr>
-      </w:pPr>
-      <w:r>
+          <w:rtl w:val="0"/>
+        </w:rPr>
+        <w:t xml:space="preserve">Purpose: A previous paper proposed a bidirectional A* search algorithm for quickly finding meaningful paths in Wikidata that leverages semantic distances between entities as part of the search heuristics. However, the work lacks an optimization of the algorithm’s hyperparameters and an evaluation on a large dataset among others. The purpose of the present paper is to address these open points.</w:t>
+      </w:r>
+      <w:r>
+        <w:rPr>
+          <w:rtl w:val="0"/>
+        </w:rPr>
+      </w:r>
+    </w:p>
+    <w:p>
+      <w:pPr>
         <w:rPr>
           <w:sz w:val="20"/>
           <w:szCs w:val="20"/>
-          <w:rtl w:val="0"/>
-        </w:rPr>
-        <w:t xml:space="preserve">Purpose: </w:t>
+        </w:rPr>
+      </w:pPr>
+      <w:r>
+        <w:rPr>
+          <w:rtl w:val="0"/>
+        </w:rPr>
       </w:r>
     </w:p>
     <w:p>
@@ -885,7 +900,7 @@
           <w:szCs w:val="20"/>
           <w:rtl w:val="0"/>
         </w:rPr>
-        <w:t xml:space="preserve">A previous paper proposed a bidirectional A* search algorithm for quickly finding meaningful paths in Wikidata that leverages semantic distances between entities as part of the search heuristics. However, the work lacks an optimization of the algorithm’s hyperparameters and an evaluation on a large dataset among others. The purpose of the present paper is to address these open points.</w:t>
+        <w:t xml:space="preserve">Methodology: Approaches aimed at enhancing the accuracy of the semantic distances are discussed. Furthermore, different options for constructing a dataset of dual-entity queries for pathfinding in Wikidata are explored. 20% of the compiled dataset are utilized to fine-tune the algorithm’s hyperparameters using the Simple optimizer. The optimized configuration is subsequently evaluated against alternative configurations, including a baseline, using the remaining 80% of the dataset.</w:t>
       </w:r>
       <w:r>
         <w:rPr>
@@ -908,18 +923,33 @@
     </w:p>
     <w:p>
       <w:pPr>
+        <w:rPr/>
+      </w:pPr>
+      <w:r>
         <w:rPr>
           <w:sz w:val="20"/>
           <w:szCs w:val="20"/>
-        </w:rPr>
-      </w:pPr>
-      <w:r>
+          <w:rtl w:val="0"/>
+        </w:rPr>
+        <w:t xml:space="preserve">Findings: The additional consideration of entity descriptions increases the accuracy of the semantic distances. A dual-entity query dataset with 1,196 entity pairs is derived from the TREC 2007 Million Query Track dataset. The optimization yields the values 0.699/0.109/0.823 for the hyperparameters. This configuration achieves a higher coverage of the test set (79.2%) with few entity visits (24.7 on average) and moderate path lengths (4.4 on average). For reproducibility, the implementation called BiPaSs, the query dataset, and the benchmark results are provided.</w:t>
+      </w:r>
+      <w:r>
+        <w:rPr>
+          <w:rtl w:val="0"/>
+        </w:rPr>
+      </w:r>
+    </w:p>
+    <w:p>
+      <w:pPr>
         <w:rPr>
           <w:sz w:val="20"/>
           <w:szCs w:val="20"/>
-          <w:rtl w:val="0"/>
-        </w:rPr>
-        <w:t xml:space="preserve">Methodology: </w:t>
+        </w:rPr>
+      </w:pPr>
+      <w:r>
+        <w:rPr>
+          <w:rtl w:val="0"/>
+        </w:rPr>
       </w:r>
     </w:p>
     <w:p>
@@ -932,101 +962,7 @@
           <w:szCs w:val="20"/>
           <w:rtl w:val="0"/>
         </w:rPr>
-        <w:t xml:space="preserve">Approaches aimed at enhancing the accuracy of the semantic distances are discussed. Furthermore, different options for constructing a dataset of dual-entity queries for pathfinding in Wikidata are explored. 20% of the compiled dataset are utilized to fine-tune the algorithm’s hyperparameters using the Simple optimizer. The optimized configuration is subsequently evaluated against alternative configurations, including a baseline, using the remaining 80% of the dataset.</w:t>
-      </w:r>
-      <w:r>
-        <w:rPr>
-          <w:rtl w:val="0"/>
-        </w:rPr>
-      </w:r>
-    </w:p>
-    <w:p>
-      <w:pPr>
-        <w:rPr>
-          <w:sz w:val="20"/>
-          <w:szCs w:val="20"/>
-        </w:rPr>
-      </w:pPr>
-      <w:r>
-        <w:rPr>
-          <w:rtl w:val="0"/>
-        </w:rPr>
-      </w:r>
-    </w:p>
-    <w:p>
-      <w:pPr>
-        <w:rPr>
-          <w:sz w:val="20"/>
-          <w:szCs w:val="20"/>
-        </w:rPr>
-      </w:pPr>
-      <w:r>
-        <w:rPr>
-          <w:sz w:val="20"/>
-          <w:szCs w:val="20"/>
-          <w:rtl w:val="0"/>
-        </w:rPr>
-        <w:t xml:space="preserve">Findings: </w:t>
-      </w:r>
-    </w:p>
-    <w:p>
-      <w:pPr>
-        <w:rPr/>
-      </w:pPr>
-      <w:r>
-        <w:rPr>
-          <w:sz w:val="20"/>
-          <w:szCs w:val="20"/>
-          <w:rtl w:val="0"/>
-        </w:rPr>
-        <w:t xml:space="preserve">The additional consideration of entity descriptions increases the accuracy of the semantic distances. A dual-entity query dataset with 1,196 entity pairs is derived from the TREC 2007 Million Query Track dataset. The optimization yields the values 0.699/0.109/0.823 for the hyperparameters. This configuration achieves a higher coverage of the test set (79.2%) with few entity visits (24.7 on average) and moderate path lengths (4.4 on average). For reproducibility, the implementation called BiPaSs, the query dataset, and the benchmark results are provided.</w:t>
-      </w:r>
-      <w:r>
-        <w:rPr>
-          <w:rtl w:val="0"/>
-        </w:rPr>
-      </w:r>
-    </w:p>
-    <w:p>
-      <w:pPr>
-        <w:rPr>
-          <w:sz w:val="20"/>
-          <w:szCs w:val="20"/>
-        </w:rPr>
-      </w:pPr>
-      <w:r>
-        <w:rPr>
-          <w:rtl w:val="0"/>
-        </w:rPr>
-      </w:r>
-    </w:p>
-    <w:p>
-      <w:pPr>
-        <w:rPr>
-          <w:sz w:val="20"/>
-          <w:szCs w:val="20"/>
-        </w:rPr>
-      </w:pPr>
-      <w:r>
-        <w:rPr>
-          <w:sz w:val="20"/>
-          <w:szCs w:val="20"/>
-          <w:rtl w:val="0"/>
-        </w:rPr>
-        <w:t xml:space="preserve">Value: </w:t>
-      </w:r>
-    </w:p>
-    <w:p>
-      <w:pPr>
-        <w:rPr/>
-      </w:pPr>
-      <w:r>
-        <w:rPr>
-          <w:sz w:val="20"/>
-          <w:szCs w:val="20"/>
-          <w:rtl w:val="0"/>
-        </w:rPr>
-        <w:t xml:space="preserve">Web search engines reliably generate knowledge panels with summarizing information only in response to queries mentioning a single entity. This paper shows that quickly finding paths between unseen entities in Wikidata is feasible. Based on these paths, knowledge panels for dual-entity queries can be generated that provide an explanation of the mentioned entities’ relationship, potentially satisfying the users’ information need.</w:t>
+        <w:t xml:space="preserve">Value: Web search engines reliably generate knowledge panels with summarizing information only in response to queries mentioning a single entity. This paper shows that quickly finding paths between unseen entities in Wikidata is feasible. Based on these paths, knowledge panels for dual-entity queries can be generated that provide an explanation of the mentioned entities’ relationship, potentially satisfying the users’ information need.</w:t>
       </w:r>
       <w:r>
         <w:rPr>
@@ -1107,12 +1043,12 @@
                 <wp:inline distB="114300" distT="114300" distL="114300" distR="114300">
                   <wp:extent cx="1971675" cy="1308100"/>
                   <wp:effectExtent b="0" l="0" r="0" t="0"/>
-                  <wp:docPr id="5" name="image3.jpg"/>
+                  <wp:docPr id="5" name="image2.jpg"/>
                   <a:graphic>
                     <a:graphicData uri="http://schemas.openxmlformats.org/drawingml/2006/picture">
                       <pic:pic>
                         <pic:nvPicPr>
-                          <pic:cNvPr id="0" name="image3.jpg"/>
+                          <pic:cNvPr id="0" name="image2.jpg"/>
                           <pic:cNvPicPr preferRelativeResize="0"/>
                         </pic:nvPicPr>
                         <pic:blipFill>

--- a/content/programme/Semantics_Session_1.3.docx
+++ b/content/programme/Semantics_Session_1.3.docx
@@ -468,12 +468,12 @@
                 <wp:inline distB="114300" distT="114300" distL="114300" distR="114300">
                   <wp:extent cx="1238250" cy="1238250"/>
                   <wp:effectExtent b="0" l="0" r="0" t="0"/>
-                  <wp:docPr id="2" name="image3.png"/>
+                  <wp:docPr id="2" name="image2.png"/>
                   <a:graphic>
                     <a:graphicData uri="http://schemas.openxmlformats.org/drawingml/2006/picture">
                       <pic:pic>
                         <pic:nvPicPr>
-                          <pic:cNvPr id="0" name="image3.png"/>
+                          <pic:cNvPr id="0" name="image2.png"/>
                           <pic:cNvPicPr preferRelativeResize="0"/>
                         </pic:nvPicPr>
                         <pic:blipFill>
@@ -1043,12 +1043,12 @@
                 <wp:inline distB="114300" distT="114300" distL="114300" distR="114300">
                   <wp:extent cx="1971675" cy="1308100"/>
                   <wp:effectExtent b="0" l="0" r="0" t="0"/>
-                  <wp:docPr id="5" name="image2.jpg"/>
+                  <wp:docPr id="5" name="image3.jpg"/>
                   <a:graphic>
                     <a:graphicData uri="http://schemas.openxmlformats.org/drawingml/2006/picture">
                       <pic:pic>
                         <pic:nvPicPr>
-                          <pic:cNvPr id="0" name="image2.jpg"/>
+                          <pic:cNvPr id="0" name="image3.jpg"/>
                           <pic:cNvPicPr preferRelativeResize="0"/>
                         </pic:nvPicPr>
                         <pic:blipFill>
